--- a/Examples/Example-PSWinDocumentation.AD/Starter-AD.docx
+++ b/Examples/Example-PSWinDocumentation.AD/Starter-AD.docx
@@ -4,7 +4,7 @@
   <w:body>
     <w:bookmarkStart w:id="0" w:name="_GoBack" w:displacedByCustomXml="next"/>
     <w:bookmarkEnd w:id="0" w:displacedByCustomXml="next"/>
-    <w:bookmarkStart w:id="1" w:name="_Toc8545733" w:displacedByCustomXml="next"/>
+    <w:bookmarkStart w:id="1" w:name="_Toc8549671" w:displacedByCustomXml="next"/>
     <w:sdt>
       <w:sdtPr>
         <w:rPr>
@@ -15,7 +15,7 @@
           <w:sz w:val="22"/>
           <w:szCs w:val="22"/>
         </w:rPr>
-        <w:id w:val="735823748"/>
+        <w:id w:val="-1250500132"/>
         <w:docPartObj>
           <w:docPartGallery w:val="Table of Contents"/>
           <w:docPartUnique/>
@@ -88,7 +88,7 @@
             <w:rPr>
               <w:noProof/>
             </w:rPr>
-            <w:instrText xml:space="preserve"> PAGEREF _Toc8545733 \h </w:instrText>
+            <w:instrText xml:space="preserve"> PAGEREF _Toc8549671 \h </w:instrText>
           </w:r>
           <w:r>
             <w:rPr>
@@ -164,7 +164,7 @@
             <w:rPr>
               <w:noProof/>
             </w:rPr>
-            <w:instrText xml:space="preserve"> PAGEREF _Toc8545734 \h </w:instrText>
+            <w:instrText xml:space="preserve"> PAGEREF _Toc8549672 \h </w:instrText>
           </w:r>
           <w:r>
             <w:rPr>
@@ -240,7 +240,7 @@
             <w:rPr>
               <w:noProof/>
             </w:rPr>
-            <w:instrText xml:space="preserve"> PAGEREF _Toc8545735 \h </w:instrText>
+            <w:instrText xml:space="preserve"> PAGEREF _Toc8549673 \h </w:instrText>
           </w:r>
           <w:r>
             <w:rPr>
@@ -316,7 +316,7 @@
             <w:rPr>
               <w:noProof/>
             </w:rPr>
-            <w:instrText xml:space="preserve"> PAGEREF _Toc8545736 \h </w:instrText>
+            <w:instrText xml:space="preserve"> PAGEREF _Toc8549674 \h </w:instrText>
           </w:r>
           <w:r>
             <w:rPr>
@@ -392,7 +392,7 @@
             <w:rPr>
               <w:noProof/>
             </w:rPr>
-            <w:instrText xml:space="preserve"> PAGEREF _Toc8545737 \h </w:instrText>
+            <w:instrText xml:space="preserve"> PAGEREF _Toc8549675 \h </w:instrText>
           </w:r>
           <w:r>
             <w:rPr>
@@ -468,7 +468,7 @@
             <w:rPr>
               <w:noProof/>
             </w:rPr>
-            <w:instrText xml:space="preserve"> PAGEREF _Toc8545738 \h </w:instrText>
+            <w:instrText xml:space="preserve"> PAGEREF _Toc8549676 \h </w:instrText>
           </w:r>
           <w:r>
             <w:rPr>
@@ -544,7 +544,7 @@
             <w:rPr>
               <w:noProof/>
             </w:rPr>
-            <w:instrText xml:space="preserve"> PAGEREF _Toc8545739 \h </w:instrText>
+            <w:instrText xml:space="preserve"> PAGEREF _Toc8549677 \h </w:instrText>
           </w:r>
           <w:r>
             <w:rPr>
@@ -620,7 +620,7 @@
             <w:rPr>
               <w:noProof/>
             </w:rPr>
-            <w:instrText xml:space="preserve"> PAGEREF _Toc8545740 \h </w:instrText>
+            <w:instrText xml:space="preserve"> PAGEREF _Toc8549678 \h </w:instrText>
           </w:r>
           <w:r>
             <w:rPr>
@@ -696,7 +696,7 @@
             <w:rPr>
               <w:noProof/>
             </w:rPr>
-            <w:instrText xml:space="preserve"> PAGEREF _Toc8545741 \h </w:instrText>
+            <w:instrText xml:space="preserve"> PAGEREF _Toc8549679 \h </w:instrText>
           </w:r>
           <w:r>
             <w:rPr>
@@ -772,7 +772,7 @@
             <w:rPr>
               <w:noProof/>
             </w:rPr>
-            <w:instrText xml:space="preserve"> PAGEREF _Toc8545742 \h </w:instrText>
+            <w:instrText xml:space="preserve"> PAGEREF _Toc8549680 \h </w:instrText>
           </w:r>
           <w:r>
             <w:rPr>
@@ -848,7 +848,7 @@
             <w:rPr>
               <w:noProof/>
             </w:rPr>
-            <w:instrText xml:space="preserve"> PAGEREF _Toc8545743 \h </w:instrText>
+            <w:instrText xml:space="preserve"> PAGEREF _Toc8549681 \h </w:instrText>
           </w:r>
           <w:r>
             <w:rPr>
@@ -924,7 +924,7 @@
             <w:rPr>
               <w:noProof/>
             </w:rPr>
-            <w:instrText xml:space="preserve"> PAGEREF _Toc8545744 \h </w:instrText>
+            <w:instrText xml:space="preserve"> PAGEREF _Toc8549682 \h </w:instrText>
           </w:r>
           <w:r>
             <w:rPr>
@@ -1000,7 +1000,7 @@
             <w:rPr>
               <w:noProof/>
             </w:rPr>
-            <w:instrText xml:space="preserve"> PAGEREF _Toc8545745 \h </w:instrText>
+            <w:instrText xml:space="preserve"> PAGEREF _Toc8549683 \h </w:instrText>
           </w:r>
           <w:r>
             <w:rPr>
@@ -1076,7 +1076,7 @@
             <w:rPr>
               <w:noProof/>
             </w:rPr>
-            <w:instrText xml:space="preserve"> PAGEREF _Toc8545746 \h </w:instrText>
+            <w:instrText xml:space="preserve"> PAGEREF _Toc8549684 \h </w:instrText>
           </w:r>
           <w:r>
             <w:rPr>
@@ -1152,7 +1152,7 @@
             <w:rPr>
               <w:noProof/>
             </w:rPr>
-            <w:instrText xml:space="preserve"> PAGEREF _Toc8545747 \h </w:instrText>
+            <w:instrText xml:space="preserve"> PAGEREF _Toc8549685 \h </w:instrText>
           </w:r>
           <w:r>
             <w:rPr>
@@ -1228,7 +1228,7 @@
             <w:rPr>
               <w:noProof/>
             </w:rPr>
-            <w:instrText xml:space="preserve"> PAGEREF _Toc8545748 \h </w:instrText>
+            <w:instrText xml:space="preserve"> PAGEREF _Toc8549686 \h </w:instrText>
           </w:r>
           <w:r>
             <w:rPr>
@@ -1304,7 +1304,7 @@
             <w:rPr>
               <w:noProof/>
             </w:rPr>
-            <w:instrText xml:space="preserve"> PAGEREF _Toc8545749 \h </w:instrText>
+            <w:instrText xml:space="preserve"> PAGEREF _Toc8549687 \h </w:instrText>
           </w:r>
           <w:r>
             <w:rPr>
@@ -1380,7 +1380,7 @@
             <w:rPr>
               <w:noProof/>
             </w:rPr>
-            <w:instrText xml:space="preserve"> PAGEREF _Toc8545750 \h </w:instrText>
+            <w:instrText xml:space="preserve"> PAGEREF _Toc8549688 \h </w:instrText>
           </w:r>
           <w:r>
             <w:rPr>
@@ -1456,7 +1456,7 @@
             <w:rPr>
               <w:noProof/>
             </w:rPr>
-            <w:instrText xml:space="preserve"> PAGEREF _Toc8545751 \h </w:instrText>
+            <w:instrText xml:space="preserve"> PAGEREF _Toc8549689 \h </w:instrText>
           </w:r>
           <w:r>
             <w:rPr>
@@ -1532,7 +1532,7 @@
             <w:rPr>
               <w:noProof/>
             </w:rPr>
-            <w:instrText xml:space="preserve"> PAGEREF _Toc8545752 \h </w:instrText>
+            <w:instrText xml:space="preserve"> PAGEREF _Toc8549690 \h </w:instrText>
           </w:r>
           <w:r>
             <w:rPr>
@@ -1608,7 +1608,7 @@
             <w:rPr>
               <w:noProof/>
             </w:rPr>
-            <w:instrText xml:space="preserve"> PAGEREF _Toc8545753 \h </w:instrText>
+            <w:instrText xml:space="preserve"> PAGEREF _Toc8549691 \h </w:instrText>
           </w:r>
           <w:r>
             <w:rPr>
@@ -1684,7 +1684,7 @@
             <w:rPr>
               <w:noProof/>
             </w:rPr>
-            <w:instrText xml:space="preserve"> PAGEREF _Toc8545754 \h </w:instrText>
+            <w:instrText xml:space="preserve"> PAGEREF _Toc8549692 \h </w:instrText>
           </w:r>
           <w:r>
             <w:rPr>
@@ -1760,7 +1760,7 @@
             <w:rPr>
               <w:noProof/>
             </w:rPr>
-            <w:instrText xml:space="preserve"> PAGEREF _Toc8545755 \h </w:instrText>
+            <w:instrText xml:space="preserve"> PAGEREF _Toc8549693 \h </w:instrText>
           </w:r>
           <w:r>
             <w:rPr>
@@ -1836,7 +1836,7 @@
             <w:rPr>
               <w:noProof/>
             </w:rPr>
-            <w:instrText xml:space="preserve"> PAGEREF _Toc8545756 \h </w:instrText>
+            <w:instrText xml:space="preserve"> PAGEREF _Toc8549694 \h </w:instrText>
           </w:r>
           <w:r>
             <w:rPr>
@@ -1912,7 +1912,7 @@
             <w:rPr>
               <w:noProof/>
             </w:rPr>
-            <w:instrText xml:space="preserve"> PAGEREF _Toc8545757 \h </w:instrText>
+            <w:instrText xml:space="preserve"> PAGEREF _Toc8549695 \h </w:instrText>
           </w:r>
           <w:r>
             <w:rPr>
@@ -1988,7 +1988,7 @@
             <w:rPr>
               <w:noProof/>
             </w:rPr>
-            <w:instrText xml:space="preserve"> PAGEREF _Toc8545758 \h </w:instrText>
+            <w:instrText xml:space="preserve"> PAGEREF _Toc8549696 \h </w:instrText>
           </w:r>
           <w:r>
             <w:rPr>
@@ -2064,7 +2064,7 @@
             <w:rPr>
               <w:noProof/>
             </w:rPr>
-            <w:instrText xml:space="preserve"> PAGEREF _Toc8545759 \h </w:instrText>
+            <w:instrText xml:space="preserve"> PAGEREF _Toc8549697 \h </w:instrText>
           </w:r>
           <w:r>
             <w:rPr>
@@ -2140,7 +2140,7 @@
             <w:rPr>
               <w:noProof/>
             </w:rPr>
-            <w:instrText xml:space="preserve"> PAGEREF _Toc8545760 \h </w:instrText>
+            <w:instrText xml:space="preserve"> PAGEREF _Toc8549698 \h </w:instrText>
           </w:r>
           <w:r>
             <w:rPr>
@@ -2216,7 +2216,7 @@
             <w:rPr>
               <w:noProof/>
             </w:rPr>
-            <w:instrText xml:space="preserve"> PAGEREF _Toc8545761 \h </w:instrText>
+            <w:instrText xml:space="preserve"> PAGEREF _Toc8549699 \h </w:instrText>
           </w:r>
           <w:r>
             <w:rPr>
@@ -2292,7 +2292,7 @@
             <w:rPr>
               <w:noProof/>
             </w:rPr>
-            <w:instrText xml:space="preserve"> PAGEREF _Toc8545762 \h </w:instrText>
+            <w:instrText xml:space="preserve"> PAGEREF _Toc8549700 \h </w:instrText>
           </w:r>
           <w:r>
             <w:rPr>
@@ -2368,7 +2368,7 @@
             <w:rPr>
               <w:noProof/>
             </w:rPr>
-            <w:instrText xml:space="preserve"> PAGEREF _Toc8545763 \h </w:instrText>
+            <w:instrText xml:space="preserve"> PAGEREF _Toc8549701 \h </w:instrText>
           </w:r>
           <w:r>
             <w:rPr>
@@ -2444,7 +2444,7 @@
             <w:rPr>
               <w:noProof/>
             </w:rPr>
-            <w:instrText xml:space="preserve"> PAGEREF _Toc8545764 \h </w:instrText>
+            <w:instrText xml:space="preserve"> PAGEREF _Toc8549702 \h </w:instrText>
           </w:r>
           <w:r>
             <w:rPr>
@@ -2520,7 +2520,7 @@
             <w:rPr>
               <w:noProof/>
             </w:rPr>
-            <w:instrText xml:space="preserve"> PAGEREF _Toc8545765 \h </w:instrText>
+            <w:instrText xml:space="preserve"> PAGEREF _Toc8549703 \h </w:instrText>
           </w:r>
           <w:r>
             <w:rPr>
@@ -2596,7 +2596,7 @@
             <w:rPr>
               <w:noProof/>
             </w:rPr>
-            <w:instrText xml:space="preserve"> PAGEREF _Toc8545766 \h </w:instrText>
+            <w:instrText xml:space="preserve"> PAGEREF _Toc8549704 \h </w:instrText>
           </w:r>
           <w:r>
             <w:rPr>
@@ -2672,7 +2672,7 @@
             <w:rPr>
               <w:noProof/>
             </w:rPr>
-            <w:instrText xml:space="preserve"> PAGEREF _Toc8545767 \h </w:instrText>
+            <w:instrText xml:space="preserve"> PAGEREF _Toc8549705 \h </w:instrText>
           </w:r>
           <w:r>
             <w:rPr>
@@ -2748,7 +2748,7 @@
             <w:rPr>
               <w:noProof/>
             </w:rPr>
-            <w:instrText xml:space="preserve"> PAGEREF _Toc8545768 \h </w:instrText>
+            <w:instrText xml:space="preserve"> PAGEREF _Toc8549706 \h </w:instrText>
           </w:r>
           <w:r>
             <w:rPr>
@@ -2824,7 +2824,7 @@
             <w:rPr>
               <w:noProof/>
             </w:rPr>
-            <w:instrText xml:space="preserve"> PAGEREF _Toc8545769 \h </w:instrText>
+            <w:instrText xml:space="preserve"> PAGEREF _Toc8549707 \h </w:instrText>
           </w:r>
           <w:r>
             <w:rPr>
@@ -2900,7 +2900,7 @@
             <w:rPr>
               <w:noProof/>
             </w:rPr>
-            <w:instrText xml:space="preserve"> PAGEREF _Toc8545770 \h </w:instrText>
+            <w:instrText xml:space="preserve"> PAGEREF _Toc8549708 \h </w:instrText>
           </w:r>
           <w:r>
             <w:rPr>
@@ -2976,7 +2976,7 @@
             <w:rPr>
               <w:noProof/>
             </w:rPr>
-            <w:instrText xml:space="preserve"> PAGEREF _Toc8545771 \h </w:instrText>
+            <w:instrText xml:space="preserve"> PAGEREF _Toc8549709 \h </w:instrText>
           </w:r>
           <w:r>
             <w:rPr>
@@ -3052,7 +3052,7 @@
             <w:rPr>
               <w:noProof/>
             </w:rPr>
-            <w:instrText xml:space="preserve"> PAGEREF _Toc8545772 \h </w:instrText>
+            <w:instrText xml:space="preserve"> PAGEREF _Toc8549710 \h </w:instrText>
           </w:r>
           <w:r>
             <w:rPr>
@@ -3128,7 +3128,7 @@
             <w:rPr>
               <w:noProof/>
             </w:rPr>
-            <w:instrText xml:space="preserve"> PAGEREF _Toc8545773 \h </w:instrText>
+            <w:instrText xml:space="preserve"> PAGEREF _Toc8549711 \h </w:instrText>
           </w:r>
           <w:r>
             <w:rPr>
@@ -3204,7 +3204,7 @@
             <w:rPr>
               <w:noProof/>
             </w:rPr>
-            <w:instrText xml:space="preserve"> PAGEREF _Toc8545774 \h </w:instrText>
+            <w:instrText xml:space="preserve"> PAGEREF _Toc8549712 \h </w:instrText>
           </w:r>
           <w:r>
             <w:rPr>
@@ -3280,7 +3280,7 @@
             <w:rPr>
               <w:noProof/>
             </w:rPr>
-            <w:instrText xml:space="preserve"> PAGEREF _Toc8545775 \h </w:instrText>
+            <w:instrText xml:space="preserve"> PAGEREF _Toc8549713 \h </w:instrText>
           </w:r>
           <w:r>
             <w:rPr>
@@ -3356,7 +3356,7 @@
             <w:rPr>
               <w:noProof/>
             </w:rPr>
-            <w:instrText xml:space="preserve"> PAGEREF _Toc8545776 \h </w:instrText>
+            <w:instrText xml:space="preserve"> PAGEREF _Toc8549714 \h </w:instrText>
           </w:r>
           <w:r>
             <w:rPr>
@@ -3432,7 +3432,7 @@
             <w:rPr>
               <w:noProof/>
             </w:rPr>
-            <w:instrText xml:space="preserve"> PAGEREF _Toc8545777 \h </w:instrText>
+            <w:instrText xml:space="preserve"> PAGEREF _Toc8549715 \h </w:instrText>
           </w:r>
           <w:r>
             <w:rPr>
@@ -3508,7 +3508,7 @@
             <w:rPr>
               <w:noProof/>
             </w:rPr>
-            <w:instrText xml:space="preserve"> PAGEREF _Toc8545778 \h </w:instrText>
+            <w:instrText xml:space="preserve"> PAGEREF _Toc8549716 \h </w:instrText>
           </w:r>
           <w:r>
             <w:rPr>
@@ -3584,7 +3584,7 @@
             <w:rPr>
               <w:noProof/>
             </w:rPr>
-            <w:instrText xml:space="preserve"> PAGEREF _Toc8545779 \h </w:instrText>
+            <w:instrText xml:space="preserve"> PAGEREF _Toc8549717 \h </w:instrText>
           </w:r>
           <w:r>
             <w:rPr>
@@ -3660,7 +3660,7 @@
             <w:rPr>
               <w:noProof/>
             </w:rPr>
-            <w:instrText xml:space="preserve"> PAGEREF _Toc8545780 \h </w:instrText>
+            <w:instrText xml:space="preserve"> PAGEREF _Toc8549718 \h </w:instrText>
           </w:r>
           <w:r>
             <w:rPr>
@@ -3736,7 +3736,7 @@
             <w:rPr>
               <w:noProof/>
             </w:rPr>
-            <w:instrText xml:space="preserve"> PAGEREF _Toc8545781 \h </w:instrText>
+            <w:instrText xml:space="preserve"> PAGEREF _Toc8549719 \h </w:instrText>
           </w:r>
           <w:r>
             <w:rPr>
@@ -3812,7 +3812,7 @@
             <w:rPr>
               <w:noProof/>
             </w:rPr>
-            <w:instrText xml:space="preserve"> PAGEREF _Toc8545782 \h </w:instrText>
+            <w:instrText xml:space="preserve"> PAGEREF _Toc8549720 \h </w:instrText>
           </w:r>
           <w:r>
             <w:rPr>
@@ -3888,7 +3888,7 @@
             <w:rPr>
               <w:noProof/>
             </w:rPr>
-            <w:instrText xml:space="preserve"> PAGEREF _Toc8545783 \h </w:instrText>
+            <w:instrText xml:space="preserve"> PAGEREF _Toc8549721 \h </w:instrText>
           </w:r>
           <w:r>
             <w:rPr>
@@ -3964,7 +3964,7 @@
             <w:rPr>
               <w:noProof/>
             </w:rPr>
-            <w:instrText xml:space="preserve"> PAGEREF _Toc8545784 \h </w:instrText>
+            <w:instrText xml:space="preserve"> PAGEREF _Toc8549722 \h </w:instrText>
           </w:r>
           <w:r>
             <w:rPr>
@@ -4040,7 +4040,7 @@
             <w:rPr>
               <w:noProof/>
             </w:rPr>
-            <w:instrText xml:space="preserve"> PAGEREF _Toc8545785 \h </w:instrText>
+            <w:instrText xml:space="preserve"> PAGEREF _Toc8549723 \h </w:instrText>
           </w:r>
           <w:r>
             <w:rPr>
@@ -4116,7 +4116,7 @@
             <w:rPr>
               <w:noProof/>
             </w:rPr>
-            <w:instrText xml:space="preserve"> PAGEREF _Toc8545786 \h </w:instrText>
+            <w:instrText xml:space="preserve"> PAGEREF _Toc8549724 \h </w:instrText>
           </w:r>
           <w:r>
             <w:rPr>
@@ -4192,7 +4192,7 @@
             <w:rPr>
               <w:noProof/>
             </w:rPr>
-            <w:instrText xml:space="preserve"> PAGEREF _Toc8545787 \h </w:instrText>
+            <w:instrText xml:space="preserve"> PAGEREF _Toc8549725 \h </w:instrText>
           </w:r>
           <w:r>
             <w:rPr>
@@ -4268,7 +4268,7 @@
             <w:rPr>
               <w:noProof/>
             </w:rPr>
-            <w:instrText xml:space="preserve"> PAGEREF _Toc8545788 \h </w:instrText>
+            <w:instrText xml:space="preserve"> PAGEREF _Toc8549726 \h </w:instrText>
           </w:r>
           <w:r>
             <w:rPr>
@@ -4344,7 +4344,7 @@
             <w:rPr>
               <w:noProof/>
             </w:rPr>
-            <w:instrText xml:space="preserve"> PAGEREF _Toc8545789 \h </w:instrText>
+            <w:instrText xml:space="preserve"> PAGEREF _Toc8549727 \h </w:instrText>
           </w:r>
           <w:r>
             <w:rPr>
@@ -4420,7 +4420,7 @@
             <w:rPr>
               <w:noProof/>
             </w:rPr>
-            <w:instrText xml:space="preserve"> PAGEREF _Toc8545790 \h </w:instrText>
+            <w:instrText xml:space="preserve"> PAGEREF _Toc8549728 \h </w:instrText>
           </w:r>
           <w:r>
             <w:rPr>
@@ -4496,7 +4496,7 @@
             <w:rPr>
               <w:noProof/>
             </w:rPr>
-            <w:instrText xml:space="preserve"> PAGEREF _Toc8545791 \h </w:instrText>
+            <w:instrText xml:space="preserve"> PAGEREF _Toc8549729 \h </w:instrText>
           </w:r>
           <w:r>
             <w:rPr>
@@ -4572,7 +4572,7 @@
             <w:rPr>
               <w:noProof/>
             </w:rPr>
-            <w:instrText xml:space="preserve"> PAGEREF _Toc8545792 \h </w:instrText>
+            <w:instrText xml:space="preserve"> PAGEREF _Toc8549730 \h </w:instrText>
           </w:r>
           <w:r>
             <w:rPr>
@@ -4648,7 +4648,7 @@
             <w:rPr>
               <w:noProof/>
             </w:rPr>
-            <w:instrText xml:space="preserve"> PAGEREF _Toc8545793 \h </w:instrText>
+            <w:instrText xml:space="preserve"> PAGEREF _Toc8549731 \h </w:instrText>
           </w:r>
           <w:r>
             <w:rPr>
@@ -4724,7 +4724,7 @@
             <w:rPr>
               <w:noProof/>
             </w:rPr>
-            <w:instrText xml:space="preserve"> PAGEREF _Toc8545794 \h </w:instrText>
+            <w:instrText xml:space="preserve"> PAGEREF _Toc8549732 \h </w:instrText>
           </w:r>
           <w:r>
             <w:rPr>
@@ -4800,7 +4800,7 @@
             <w:rPr>
               <w:noProof/>
             </w:rPr>
-            <w:instrText xml:space="preserve"> PAGEREF _Toc8545795 \h </w:instrText>
+            <w:instrText xml:space="preserve"> PAGEREF _Toc8549733 \h </w:instrText>
           </w:r>
           <w:r>
             <w:rPr>
@@ -4876,7 +4876,7 @@
             <w:rPr>
               <w:noProof/>
             </w:rPr>
-            <w:instrText xml:space="preserve"> PAGEREF _Toc8545796 \h </w:instrText>
+            <w:instrText xml:space="preserve"> PAGEREF _Toc8549734 \h </w:instrText>
           </w:r>
           <w:r>
             <w:rPr>
@@ -4952,7 +4952,7 @@
             <w:rPr>
               <w:noProof/>
             </w:rPr>
-            <w:instrText xml:space="preserve"> PAGEREF _Toc8545797 \h </w:instrText>
+            <w:instrText xml:space="preserve"> PAGEREF _Toc8549735 \h </w:instrText>
           </w:r>
           <w:r>
             <w:rPr>
@@ -5028,7 +5028,7 @@
             <w:rPr>
               <w:noProof/>
             </w:rPr>
-            <w:instrText xml:space="preserve"> PAGEREF _Toc8545798 \h </w:instrText>
+            <w:instrText xml:space="preserve"> PAGEREF _Toc8549736 \h </w:instrText>
           </w:r>
           <w:r>
             <w:rPr>
@@ -5104,7 +5104,7 @@
             <w:rPr>
               <w:noProof/>
             </w:rPr>
-            <w:instrText xml:space="preserve"> PAGEREF _Toc8545799 \h </w:instrText>
+            <w:instrText xml:space="preserve"> PAGEREF _Toc8549737 \h </w:instrText>
           </w:r>
           <w:r>
             <w:rPr>
@@ -5180,7 +5180,7 @@
             <w:rPr>
               <w:noProof/>
             </w:rPr>
-            <w:instrText xml:space="preserve"> PAGEREF _Toc8545800 \h </w:instrText>
+            <w:instrText xml:space="preserve"> PAGEREF _Toc8549738 \h </w:instrText>
           </w:r>
           <w:r>
             <w:rPr>
@@ -5256,7 +5256,7 @@
             <w:rPr>
               <w:noProof/>
             </w:rPr>
-            <w:instrText xml:space="preserve"> PAGEREF _Toc8545801 \h </w:instrText>
+            <w:instrText xml:space="preserve"> PAGEREF _Toc8549739 \h </w:instrText>
           </w:r>
           <w:r>
             <w:rPr>
@@ -5332,7 +5332,7 @@
             <w:rPr>
               <w:noProof/>
             </w:rPr>
-            <w:instrText xml:space="preserve"> PAGEREF _Toc8545802 \h </w:instrText>
+            <w:instrText xml:space="preserve"> PAGEREF _Toc8549740 \h </w:instrText>
           </w:r>
           <w:r>
             <w:rPr>
@@ -5408,7 +5408,7 @@
             <w:rPr>
               <w:noProof/>
             </w:rPr>
-            <w:instrText xml:space="preserve"> PAGEREF _Toc8545803 \h </w:instrText>
+            <w:instrText xml:space="preserve"> PAGEREF _Toc8549741 \h </w:instrText>
           </w:r>
           <w:r>
             <w:rPr>
@@ -5484,7 +5484,7 @@
             <w:rPr>
               <w:noProof/>
             </w:rPr>
-            <w:instrText xml:space="preserve"> PAGEREF _Toc8545804 \h </w:instrText>
+            <w:instrText xml:space="preserve"> PAGEREF _Toc8549742 \h </w:instrText>
           </w:r>
           <w:r>
             <w:rPr>
@@ -5560,7 +5560,7 @@
             <w:rPr>
               <w:noProof/>
             </w:rPr>
-            <w:instrText xml:space="preserve"> PAGEREF _Toc8545805 \h </w:instrText>
+            <w:instrText xml:space="preserve"> PAGEREF _Toc8549743 \h </w:instrText>
           </w:r>
           <w:r>
             <w:rPr>
@@ -5629,7 +5629,7 @@
           <w:numId w:val="1"/>
         </w:numPr>
       </w:pPr>
-      <w:bookmarkStart w:id="2" w:name="_Toc8545734"/>
+      <w:bookmarkStart w:id="2" w:name="_Toc8549672"/>
       <w:r>
         <w:rPr>
           <w:lang w:val="en-US"/>
@@ -6384,7 +6384,7 @@
           <w:numId w:val="2"/>
         </w:numPr>
       </w:pPr>
-      <w:bookmarkStart w:id="3" w:name="_Toc8545735"/>
+      <w:bookmarkStart w:id="3" w:name="_Toc8549673"/>
       <w:r>
         <w:rPr>
           <w:lang w:val="en-US"/>
@@ -7216,7 +7216,7 @@
           <w:numId w:val="3"/>
         </w:numPr>
       </w:pPr>
-      <w:bookmarkStart w:id="4" w:name="_Toc8545736"/>
+      <w:bookmarkStart w:id="4" w:name="_Toc8549674"/>
       <w:r>
         <w:rPr>
           <w:lang w:val="en-US"/>
@@ -7741,7 +7741,7 @@
           <w:numId w:val="4"/>
         </w:numPr>
       </w:pPr>
-      <w:bookmarkStart w:id="5" w:name="_Toc8545737"/>
+      <w:bookmarkStart w:id="5" w:name="_Toc8549675"/>
       <w:r>
         <w:rPr>
           <w:lang w:val="en-US"/>
@@ -7951,7 +7951,7 @@
           <w:numId w:val="5"/>
         </w:numPr>
       </w:pPr>
-      <w:bookmarkStart w:id="6" w:name="_Toc8545738"/>
+      <w:bookmarkStart w:id="6" w:name="_Toc8549676"/>
       <w:r>
         <w:rPr>
           <w:lang w:val="en-US"/>
@@ -7968,7 +7968,7 @@
           <w:numId w:val="6"/>
         </w:numPr>
       </w:pPr>
-      <w:bookmarkStart w:id="7" w:name="_Toc8545739"/>
+      <w:bookmarkStart w:id="7" w:name="_Toc8549677"/>
       <w:r>
         <w:rPr>
           <w:lang w:val="en-US"/>
@@ -7988,7 +7988,7 @@
     <w:p>
       <w:pPr>
         <w:numPr>
-          <w:ilvl w:val="0"/>
+          <w:ilvl w:val="1"/>
           <w:numId w:val="7"/>
         </w:numPr>
       </w:pPr>
@@ -8002,7 +8002,7 @@
     <w:p>
       <w:pPr>
         <w:numPr>
-          <w:ilvl w:val="1"/>
+          <w:ilvl w:val="2"/>
           <w:numId w:val="7"/>
         </w:numPr>
       </w:pPr>
@@ -8016,7 +8016,7 @@
     <w:p>
       <w:pPr>
         <w:numPr>
-          <w:ilvl w:val="1"/>
+          <w:ilvl w:val="2"/>
           <w:numId w:val="7"/>
         </w:numPr>
       </w:pPr>
@@ -8035,7 +8035,7 @@
           <w:numId w:val="8"/>
         </w:numPr>
       </w:pPr>
-      <w:bookmarkStart w:id="8" w:name="_Toc8545740"/>
+      <w:bookmarkStart w:id="8" w:name="_Toc8549678"/>
       <w:r>
         <w:rPr>
           <w:lang w:val="en-US"/>
@@ -8484,7 +8484,7 @@
           <w:numId w:val="9"/>
         </w:numPr>
       </w:pPr>
-      <w:bookmarkStart w:id="9" w:name="_Toc8545741"/>
+      <w:bookmarkStart w:id="9" w:name="_Toc8549679"/>
       <w:r>
         <w:rPr>
           <w:lang w:val="en-US"/>
@@ -8885,7 +8885,7 @@
           <w:numId w:val="10"/>
         </w:numPr>
       </w:pPr>
-      <w:bookmarkStart w:id="10" w:name="_Toc8545742"/>
+      <w:bookmarkStart w:id="10" w:name="_Toc8549680"/>
       <w:r>
         <w:rPr>
           <w:lang w:val="en-US"/>
@@ -8916,7 +8916,7 @@
           <w:numId w:val="11"/>
         </w:numPr>
       </w:pPr>
-      <w:bookmarkStart w:id="11" w:name="_Toc8545743"/>
+      <w:bookmarkStart w:id="11" w:name="_Toc8549681"/>
       <w:r>
         <w:rPr>
           <w:lang w:val="en-US"/>
@@ -10001,7 +10001,7 @@
           <w:numId w:val="12"/>
         </w:numPr>
       </w:pPr>
-      <w:bookmarkStart w:id="12" w:name="_Toc8545744"/>
+      <w:bookmarkStart w:id="12" w:name="_Toc8549682"/>
       <w:r>
         <w:rPr>
           <w:lang w:val="en-US"/>
@@ -11113,7 +11113,7 @@
           <w:numId w:val="13"/>
         </w:numPr>
       </w:pPr>
-      <w:bookmarkStart w:id="13" w:name="_Toc8545745"/>
+      <w:bookmarkStart w:id="13" w:name="_Toc8549683"/>
       <w:r>
         <w:rPr>
           <w:lang w:val="en-US"/>
@@ -11999,7 +11999,7 @@
           <w:numId w:val="14"/>
         </w:numPr>
       </w:pPr>
-      <w:bookmarkStart w:id="14" w:name="_Toc8545746"/>
+      <w:bookmarkStart w:id="14" w:name="_Toc8549684"/>
       <w:r>
         <w:rPr>
           <w:lang w:val="en-US"/>
@@ -12211,7 +12211,7 @@
           <w:numId w:val="15"/>
         </w:numPr>
       </w:pPr>
-      <w:bookmarkStart w:id="15" w:name="_Toc8545747"/>
+      <w:bookmarkStart w:id="15" w:name="_Toc8549685"/>
       <w:r>
         <w:rPr>
           <w:lang w:val="en-US"/>
@@ -13216,7 +13216,7 @@
           <w:numId w:val="16"/>
         </w:numPr>
       </w:pPr>
-      <w:bookmarkStart w:id="16" w:name="_Toc8545748"/>
+      <w:bookmarkStart w:id="16" w:name="_Toc8549686"/>
       <w:r>
         <w:rPr>
           <w:lang w:val="en-US"/>
@@ -14497,7 +14497,7 @@
           <w:lang w:val="en-US"/>
         </w:rPr>
         <w:drawing>
-          <wp:inline distT="0" distB="0" distL="0" distR="0" wp14:anchorId="196AEC71" wp14:editId="196AEC72">
+          <wp:inline distT="0" distB="0" distL="0" distR="0" wp14:anchorId="1DC0C8FE" wp14:editId="1DC0C8FF">
             <wp:extent cx="5486400" cy="3200400"/>
             <wp:effectExtent l="0" t="0" r="19050" b="19050"/>
             <wp:docPr id="1" name="chart"/>
@@ -14519,7 +14519,7 @@
           <w:numId w:val="17"/>
         </w:numPr>
       </w:pPr>
-      <w:bookmarkStart w:id="17" w:name="_Toc8545749"/>
+      <w:bookmarkStart w:id="17" w:name="_Toc8549687"/>
       <w:r>
         <w:rPr>
           <w:lang w:val="en-US"/>
@@ -14536,7 +14536,7 @@
           <w:numId w:val="18"/>
         </w:numPr>
       </w:pPr>
-      <w:bookmarkStart w:id="18" w:name="_Toc8545750"/>
+      <w:bookmarkStart w:id="18" w:name="_Toc8549688"/>
       <w:r>
         <w:rPr>
           <w:lang w:val="en-US"/>
@@ -14844,7 +14844,7 @@
           <w:lang w:val="en-US"/>
         </w:rPr>
         <w:drawing>
-          <wp:inline distT="0" distB="0" distL="0" distR="0" wp14:anchorId="196AEC73" wp14:editId="196AEC74">
+          <wp:inline distT="0" distB="0" distL="0" distR="0" wp14:anchorId="1DC0C900" wp14:editId="1DC0C901">
             <wp:extent cx="5486400" cy="3200400"/>
             <wp:effectExtent l="0" t="0" r="19050" b="19050"/>
             <wp:docPr id="2" name="chart"/>
@@ -14866,7 +14866,7 @@
           <w:numId w:val="19"/>
         </w:numPr>
       </w:pPr>
-      <w:bookmarkStart w:id="19" w:name="_Toc8545751"/>
+      <w:bookmarkStart w:id="19" w:name="_Toc8549689"/>
       <w:r>
         <w:rPr>
           <w:lang w:val="en-US"/>
@@ -15394,7 +15394,7 @@
           <w:numId w:val="20"/>
         </w:numPr>
       </w:pPr>
-      <w:bookmarkStart w:id="20" w:name="_Toc8545752"/>
+      <w:bookmarkStart w:id="20" w:name="_Toc8549690"/>
       <w:r>
         <w:rPr>
           <w:lang w:val="en-US"/>
@@ -15685,7 +15685,7 @@
           <w:numId w:val="21"/>
         </w:numPr>
       </w:pPr>
-      <w:bookmarkStart w:id="21" w:name="_Toc8545753"/>
+      <w:bookmarkStart w:id="21" w:name="_Toc8549691"/>
       <w:r>
         <w:rPr>
           <w:lang w:val="en-US"/>
@@ -15702,7 +15702,7 @@
           <w:numId w:val="22"/>
         </w:numPr>
       </w:pPr>
-      <w:bookmarkStart w:id="22" w:name="_Toc8545754"/>
+      <w:bookmarkStart w:id="22" w:name="_Toc8549692"/>
       <w:r>
         <w:rPr>
           <w:lang w:val="en-US"/>
@@ -15877,7 +15877,7 @@
           <w:lang w:val="en-US"/>
         </w:rPr>
         <w:drawing>
-          <wp:inline distT="0" distB="0" distL="0" distR="0" wp14:anchorId="196AEC75" wp14:editId="196AEC76">
+          <wp:inline distT="0" distB="0" distL="0" distR="0" wp14:anchorId="1DC0C902" wp14:editId="1DC0C903">
             <wp:extent cx="5486400" cy="3200400"/>
             <wp:effectExtent l="0" t="0" r="19050" b="19050"/>
             <wp:docPr id="3" name="chart"/>
@@ -15899,7 +15899,7 @@
           <w:numId w:val="23"/>
         </w:numPr>
       </w:pPr>
-      <w:bookmarkStart w:id="23" w:name="_Toc8545755"/>
+      <w:bookmarkStart w:id="23" w:name="_Toc8549693"/>
       <w:r>
         <w:rPr>
           <w:lang w:val="en-US"/>
@@ -16073,7 +16073,7 @@
           <w:lang w:val="en-US"/>
         </w:rPr>
         <w:drawing>
-          <wp:inline distT="0" distB="0" distL="0" distR="0" wp14:anchorId="196AEC77" wp14:editId="196AEC78">
+          <wp:inline distT="0" distB="0" distL="0" distR="0" wp14:anchorId="1DC0C904" wp14:editId="1DC0C905">
             <wp:extent cx="5486400" cy="3200400"/>
             <wp:effectExtent l="0" t="0" r="19050" b="19050"/>
             <wp:docPr id="4" name="chart"/>
@@ -16095,7 +16095,7 @@
           <w:numId w:val="24"/>
         </w:numPr>
       </w:pPr>
-      <w:bookmarkStart w:id="24" w:name="_Toc8545756"/>
+      <w:bookmarkStart w:id="24" w:name="_Toc8549694"/>
       <w:r>
         <w:rPr>
           <w:lang w:val="en-US"/>
@@ -16196,7 +16196,7 @@
           <w:lang w:val="en-US"/>
         </w:rPr>
         <w:drawing>
-          <wp:inline distT="0" distB="0" distL="0" distR="0" wp14:anchorId="196AEC79" wp14:editId="196AEC7A">
+          <wp:inline distT="0" distB="0" distL="0" distR="0" wp14:anchorId="1DC0C906" wp14:editId="1DC0C907">
             <wp:extent cx="5486400" cy="3200400"/>
             <wp:effectExtent l="0" t="0" r="19050" b="19050"/>
             <wp:docPr id="5" name="chart"/>
@@ -16218,7 +16218,7 @@
           <w:numId w:val="25"/>
         </w:numPr>
       </w:pPr>
-      <w:bookmarkStart w:id="25" w:name="_Toc8545757"/>
+      <w:bookmarkStart w:id="25" w:name="_Toc8549695"/>
       <w:r>
         <w:rPr>
           <w:lang w:val="en-US"/>
@@ -16249,7 +16249,7 @@
           <w:numId w:val="26"/>
         </w:numPr>
       </w:pPr>
-      <w:bookmarkStart w:id="26" w:name="_Toc8545758"/>
+      <w:bookmarkStart w:id="26" w:name="_Toc8549696"/>
       <w:r>
         <w:rPr>
           <w:lang w:val="en-US"/>
@@ -16288,7 +16288,7 @@
           <w:numId w:val="27"/>
         </w:numPr>
       </w:pPr>
-      <w:bookmarkStart w:id="27" w:name="_Toc8545759"/>
+      <w:bookmarkStart w:id="27" w:name="_Toc8549697"/>
       <w:r>
         <w:rPr>
           <w:lang w:val="en-US"/>
@@ -16333,7 +16333,7 @@
           <w:numId w:val="28"/>
         </w:numPr>
       </w:pPr>
-      <w:bookmarkStart w:id="28" w:name="_Toc8545760"/>
+      <w:bookmarkStart w:id="28" w:name="_Toc8549698"/>
       <w:r>
         <w:rPr>
           <w:lang w:val="en-US"/>
@@ -16366,7 +16366,7 @@
           <w:numId w:val="29"/>
         </w:numPr>
       </w:pPr>
-      <w:bookmarkStart w:id="29" w:name="_Toc8545761"/>
+      <w:bookmarkStart w:id="29" w:name="_Toc8549699"/>
       <w:r>
         <w:rPr>
           <w:lang w:val="en-US"/>
@@ -16405,7 +16405,7 @@
           <w:numId w:val="30"/>
         </w:numPr>
       </w:pPr>
-      <w:bookmarkStart w:id="30" w:name="_Toc8545762"/>
+      <w:bookmarkStart w:id="30" w:name="_Toc8549700"/>
       <w:r>
         <w:rPr>
           <w:lang w:val="en-US"/>
@@ -16444,7 +16444,7 @@
           <w:numId w:val="31"/>
         </w:numPr>
       </w:pPr>
-      <w:bookmarkStart w:id="31" w:name="_Toc8545763"/>
+      <w:bookmarkStart w:id="31" w:name="_Toc8549701"/>
       <w:r>
         <w:rPr>
           <w:lang w:val="en-US"/>
@@ -16862,7 +16862,7 @@
           <w:numId w:val="32"/>
         </w:numPr>
       </w:pPr>
-      <w:bookmarkStart w:id="32" w:name="_Toc8545764"/>
+      <w:bookmarkStart w:id="32" w:name="_Toc8549702"/>
       <w:r>
         <w:rPr>
           <w:lang w:val="en-US"/>
@@ -16901,7 +16901,7 @@
           <w:numId w:val="33"/>
         </w:numPr>
       </w:pPr>
-      <w:bookmarkStart w:id="33" w:name="_Toc8545765"/>
+      <w:bookmarkStart w:id="33" w:name="_Toc8549703"/>
       <w:r>
         <w:rPr>
           <w:lang w:val="en-US"/>
@@ -16940,7 +16940,7 @@
           <w:numId w:val="34"/>
         </w:numPr>
       </w:pPr>
-      <w:bookmarkStart w:id="34" w:name="_Toc8545766"/>
+      <w:bookmarkStart w:id="34" w:name="_Toc8549704"/>
       <w:r>
         <w:rPr>
           <w:lang w:val="en-US"/>
@@ -16979,7 +16979,7 @@
           <w:numId w:val="35"/>
         </w:numPr>
       </w:pPr>
-      <w:bookmarkStart w:id="35" w:name="_Toc8545767"/>
+      <w:bookmarkStart w:id="35" w:name="_Toc8549705"/>
       <w:r>
         <w:rPr>
           <w:lang w:val="en-US"/>
@@ -17012,7 +17012,7 @@
           <w:numId w:val="36"/>
         </w:numPr>
       </w:pPr>
-      <w:bookmarkStart w:id="36" w:name="_Toc8545768"/>
+      <w:bookmarkStart w:id="36" w:name="_Toc8549706"/>
       <w:r>
         <w:rPr>
           <w:lang w:val="en-US"/>
@@ -17051,7 +17051,7 @@
           <w:numId w:val="37"/>
         </w:numPr>
       </w:pPr>
-      <w:bookmarkStart w:id="37" w:name="_Toc8545769"/>
+      <w:bookmarkStart w:id="37" w:name="_Toc8549707"/>
       <w:r>
         <w:rPr>
           <w:lang w:val="en-US"/>
@@ -17090,7 +17090,7 @@
           <w:numId w:val="38"/>
         </w:numPr>
       </w:pPr>
-      <w:bookmarkStart w:id="38" w:name="_Toc8545770"/>
+      <w:bookmarkStart w:id="38" w:name="_Toc8549708"/>
       <w:r>
         <w:rPr>
           <w:lang w:val="en-US"/>
@@ -17129,7 +17129,7 @@
           <w:numId w:val="39"/>
         </w:numPr>
       </w:pPr>
-      <w:bookmarkStart w:id="39" w:name="_Toc8545771"/>
+      <w:bookmarkStart w:id="39" w:name="_Toc8549709"/>
       <w:r>
         <w:rPr>
           <w:lang w:val="en-US"/>
@@ -17810,7 +17810,7 @@
           <w:lang w:val="en-US"/>
         </w:rPr>
         <w:drawing>
-          <wp:inline distT="0" distB="0" distL="0" distR="0" wp14:anchorId="196AEC7B" wp14:editId="196AEC7C">
+          <wp:inline distT="0" distB="0" distL="0" distR="0" wp14:anchorId="1DC0C908" wp14:editId="1DC0C909">
             <wp:extent cx="5486400" cy="3200400"/>
             <wp:effectExtent l="0" t="0" r="19050" b="19050"/>
             <wp:docPr id="6" name="chart"/>
@@ -17840,7 +17840,7 @@
           <w:numId w:val="40"/>
         </w:numPr>
       </w:pPr>
-      <w:bookmarkStart w:id="40" w:name="_Toc8545772"/>
+      <w:bookmarkStart w:id="40" w:name="_Toc8549710"/>
       <w:r>
         <w:rPr>
           <w:lang w:val="en-US"/>
@@ -17857,7 +17857,7 @@
           <w:numId w:val="41"/>
         </w:numPr>
       </w:pPr>
-      <w:bookmarkStart w:id="41" w:name="_Toc8545773"/>
+      <w:bookmarkStart w:id="41" w:name="_Toc8549711"/>
       <w:r>
         <w:rPr>
           <w:lang w:val="en-US"/>
@@ -17877,7 +17877,7 @@
     <w:p>
       <w:pPr>
         <w:numPr>
-          <w:ilvl w:val="0"/>
+          <w:ilvl w:val="1"/>
           <w:numId w:val="42"/>
         </w:numPr>
       </w:pPr>
@@ -17891,7 +17891,7 @@
     <w:p>
       <w:pPr>
         <w:numPr>
-          <w:ilvl w:val="1"/>
+          <w:ilvl w:val="2"/>
           <w:numId w:val="42"/>
         </w:numPr>
       </w:pPr>
@@ -17905,7 +17905,7 @@
     <w:p>
       <w:pPr>
         <w:numPr>
-          <w:ilvl w:val="1"/>
+          <w:ilvl w:val="2"/>
           <w:numId w:val="42"/>
         </w:numPr>
       </w:pPr>
@@ -17924,7 +17924,7 @@
           <w:numId w:val="43"/>
         </w:numPr>
       </w:pPr>
-      <w:bookmarkStart w:id="42" w:name="_Toc8545774"/>
+      <w:bookmarkStart w:id="42" w:name="_Toc8549712"/>
       <w:r>
         <w:rPr>
           <w:lang w:val="en-US"/>
@@ -18373,7 +18373,7 @@
           <w:numId w:val="44"/>
         </w:numPr>
       </w:pPr>
-      <w:bookmarkStart w:id="43" w:name="_Toc8545775"/>
+      <w:bookmarkStart w:id="43" w:name="_Toc8549713"/>
       <w:r>
         <w:rPr>
           <w:lang w:val="en-US"/>
@@ -18774,7 +18774,7 @@
           <w:numId w:val="45"/>
         </w:numPr>
       </w:pPr>
-      <w:bookmarkStart w:id="44" w:name="_Toc8545776"/>
+      <w:bookmarkStart w:id="44" w:name="_Toc8549714"/>
       <w:r>
         <w:rPr>
           <w:lang w:val="en-US"/>
@@ -18805,7 +18805,7 @@
           <w:numId w:val="46"/>
         </w:numPr>
       </w:pPr>
-      <w:bookmarkStart w:id="45" w:name="_Toc8545777"/>
+      <w:bookmarkStart w:id="45" w:name="_Toc8549715"/>
       <w:r>
         <w:rPr>
           <w:lang w:val="en-US"/>
@@ -19896,7 +19896,7 @@
           <w:numId w:val="47"/>
         </w:numPr>
       </w:pPr>
-      <w:bookmarkStart w:id="46" w:name="_Toc8545778"/>
+      <w:bookmarkStart w:id="46" w:name="_Toc8549716"/>
       <w:r>
         <w:rPr>
           <w:lang w:val="en-US"/>
@@ -21008,7 +21008,7 @@
           <w:numId w:val="48"/>
         </w:numPr>
       </w:pPr>
-      <w:bookmarkStart w:id="47" w:name="_Toc8545779"/>
+      <w:bookmarkStart w:id="47" w:name="_Toc8549717"/>
       <w:r>
         <w:rPr>
           <w:lang w:val="en-US"/>
@@ -21894,7 +21894,7 @@
           <w:numId w:val="49"/>
         </w:numPr>
       </w:pPr>
-      <w:bookmarkStart w:id="48" w:name="_Toc8545780"/>
+      <w:bookmarkStart w:id="48" w:name="_Toc8549718"/>
       <w:r>
         <w:rPr>
           <w:lang w:val="en-US"/>
@@ -22106,7 +22106,7 @@
           <w:numId w:val="50"/>
         </w:numPr>
       </w:pPr>
-      <w:bookmarkStart w:id="49" w:name="_Toc8545781"/>
+      <w:bookmarkStart w:id="49" w:name="_Toc8549719"/>
       <w:r>
         <w:rPr>
           <w:lang w:val="en-US"/>
@@ -23111,7 +23111,7 @@
           <w:numId w:val="51"/>
         </w:numPr>
       </w:pPr>
-      <w:bookmarkStart w:id="50" w:name="_Toc8545782"/>
+      <w:bookmarkStart w:id="50" w:name="_Toc8549720"/>
       <w:r>
         <w:rPr>
           <w:lang w:val="en-US"/>
@@ -24386,7 +24386,7 @@
           <w:lang w:val="en-US"/>
         </w:rPr>
         <w:drawing>
-          <wp:inline distT="0" distB="0" distL="0" distR="0" wp14:anchorId="196AEC7D" wp14:editId="196AEC7E">
+          <wp:inline distT="0" distB="0" distL="0" distR="0" wp14:anchorId="1DC0C90A" wp14:editId="1DC0C90B">
             <wp:extent cx="5486400" cy="3200400"/>
             <wp:effectExtent l="0" t="0" r="19050" b="19050"/>
             <wp:docPr id="7" name="chart"/>
@@ -24408,7 +24408,7 @@
           <w:numId w:val="52"/>
         </w:numPr>
       </w:pPr>
-      <w:bookmarkStart w:id="51" w:name="_Toc8545783"/>
+      <w:bookmarkStart w:id="51" w:name="_Toc8549721"/>
       <w:r>
         <w:rPr>
           <w:lang w:val="en-US"/>
@@ -24425,7 +24425,7 @@
           <w:numId w:val="53"/>
         </w:numPr>
       </w:pPr>
-      <w:bookmarkStart w:id="52" w:name="_Toc8545784"/>
+      <w:bookmarkStart w:id="52" w:name="_Toc8549722"/>
       <w:r>
         <w:rPr>
           <w:lang w:val="en-US"/>
@@ -24734,7 +24734,7 @@
           <w:lang w:val="en-US"/>
         </w:rPr>
         <w:drawing>
-          <wp:inline distT="0" distB="0" distL="0" distR="0" wp14:anchorId="196AEC7F" wp14:editId="196AEC80">
+          <wp:inline distT="0" distB="0" distL="0" distR="0" wp14:anchorId="1DC0C90C" wp14:editId="1DC0C90D">
             <wp:extent cx="5486400" cy="3200400"/>
             <wp:effectExtent l="0" t="0" r="19050" b="19050"/>
             <wp:docPr id="8" name="chart"/>
@@ -24756,7 +24756,7 @@
           <w:numId w:val="54"/>
         </w:numPr>
       </w:pPr>
-      <w:bookmarkStart w:id="53" w:name="_Toc8545785"/>
+      <w:bookmarkStart w:id="53" w:name="_Toc8549723"/>
       <w:r>
         <w:rPr>
           <w:lang w:val="en-US"/>
@@ -25290,7 +25290,7 @@
           <w:numId w:val="55"/>
         </w:numPr>
       </w:pPr>
-      <w:bookmarkStart w:id="54" w:name="_Toc8545786"/>
+      <w:bookmarkStart w:id="54" w:name="_Toc8549724"/>
       <w:r>
         <w:rPr>
           <w:lang w:val="en-US"/>
@@ -25587,7 +25587,7 @@
           <w:numId w:val="56"/>
         </w:numPr>
       </w:pPr>
-      <w:bookmarkStart w:id="55" w:name="_Toc8545787"/>
+      <w:bookmarkStart w:id="55" w:name="_Toc8549725"/>
       <w:r>
         <w:rPr>
           <w:lang w:val="en-US"/>
@@ -25604,7 +25604,7 @@
           <w:numId w:val="57"/>
         </w:numPr>
       </w:pPr>
-      <w:bookmarkStart w:id="56" w:name="_Toc8545788"/>
+      <w:bookmarkStart w:id="56" w:name="_Toc8549726"/>
       <w:r>
         <w:rPr>
           <w:lang w:val="en-US"/>
@@ -25778,7 +25778,7 @@
           <w:lang w:val="en-US"/>
         </w:rPr>
         <w:drawing>
-          <wp:inline distT="0" distB="0" distL="0" distR="0" wp14:anchorId="196AEC81" wp14:editId="196AEC82">
+          <wp:inline distT="0" distB="0" distL="0" distR="0" wp14:anchorId="1DC0C90E" wp14:editId="1DC0C90F">
             <wp:extent cx="5486400" cy="3200400"/>
             <wp:effectExtent l="0" t="0" r="19050" b="19050"/>
             <wp:docPr id="9" name="chart"/>
@@ -25800,7 +25800,7 @@
           <w:numId w:val="58"/>
         </w:numPr>
       </w:pPr>
-      <w:bookmarkStart w:id="57" w:name="_Toc8545789"/>
+      <w:bookmarkStart w:id="57" w:name="_Toc8549727"/>
       <w:r>
         <w:rPr>
           <w:lang w:val="en-US"/>
@@ -25974,7 +25974,7 @@
           <w:lang w:val="en-US"/>
         </w:rPr>
         <w:drawing>
-          <wp:inline distT="0" distB="0" distL="0" distR="0" wp14:anchorId="196AEC83" wp14:editId="196AEC84">
+          <wp:inline distT="0" distB="0" distL="0" distR="0" wp14:anchorId="1DC0C910" wp14:editId="1DC0C911">
             <wp:extent cx="5486400" cy="3200400"/>
             <wp:effectExtent l="0" t="0" r="19050" b="19050"/>
             <wp:docPr id="10" name="chart"/>
@@ -25996,7 +25996,7 @@
           <w:numId w:val="59"/>
         </w:numPr>
       </w:pPr>
-      <w:bookmarkStart w:id="58" w:name="_Toc8545790"/>
+      <w:bookmarkStart w:id="58" w:name="_Toc8549728"/>
       <w:r>
         <w:rPr>
           <w:lang w:val="en-US"/>
@@ -26097,7 +26097,7 @@
           <w:lang w:val="en-US"/>
         </w:rPr>
         <w:drawing>
-          <wp:inline distT="0" distB="0" distL="0" distR="0" wp14:anchorId="196AEC85" wp14:editId="196AEC86">
+          <wp:inline distT="0" distB="0" distL="0" distR="0" wp14:anchorId="1DC0C912" wp14:editId="1DC0C913">
             <wp:extent cx="5486400" cy="3200400"/>
             <wp:effectExtent l="0" t="0" r="19050" b="19050"/>
             <wp:docPr id="11" name="chart"/>
@@ -26119,7 +26119,7 @@
           <w:numId w:val="60"/>
         </w:numPr>
       </w:pPr>
-      <w:bookmarkStart w:id="59" w:name="_Toc8545791"/>
+      <w:bookmarkStart w:id="59" w:name="_Toc8549729"/>
       <w:r>
         <w:rPr>
           <w:lang w:val="en-US"/>
@@ -26150,7 +26150,7 @@
           <w:numId w:val="61"/>
         </w:numPr>
       </w:pPr>
-      <w:bookmarkStart w:id="60" w:name="_Toc8545792"/>
+      <w:bookmarkStart w:id="60" w:name="_Toc8549730"/>
       <w:r>
         <w:rPr>
           <w:lang w:val="en-US"/>
@@ -26189,7 +26189,7 @@
           <w:numId w:val="62"/>
         </w:numPr>
       </w:pPr>
-      <w:bookmarkStart w:id="61" w:name="_Toc8545793"/>
+      <w:bookmarkStart w:id="61" w:name="_Toc8549731"/>
       <w:r>
         <w:rPr>
           <w:lang w:val="en-US"/>
@@ -26234,7 +26234,7 @@
           <w:numId w:val="63"/>
         </w:numPr>
       </w:pPr>
-      <w:bookmarkStart w:id="62" w:name="_Toc8545794"/>
+      <w:bookmarkStart w:id="62" w:name="_Toc8549732"/>
       <w:r>
         <w:rPr>
           <w:lang w:val="en-US"/>
@@ -26267,7 +26267,7 @@
           <w:numId w:val="64"/>
         </w:numPr>
       </w:pPr>
-      <w:bookmarkStart w:id="63" w:name="_Toc8545795"/>
+      <w:bookmarkStart w:id="63" w:name="_Toc8549733"/>
       <w:r>
         <w:rPr>
           <w:lang w:val="en-US"/>
@@ -26306,7 +26306,7 @@
           <w:numId w:val="65"/>
         </w:numPr>
       </w:pPr>
-      <w:bookmarkStart w:id="64" w:name="_Toc8545796"/>
+      <w:bookmarkStart w:id="64" w:name="_Toc8549734"/>
       <w:r>
         <w:rPr>
           <w:lang w:val="en-US"/>
@@ -26339,7 +26339,7 @@
           <w:numId w:val="66"/>
         </w:numPr>
       </w:pPr>
-      <w:bookmarkStart w:id="65" w:name="_Toc8545797"/>
+      <w:bookmarkStart w:id="65" w:name="_Toc8549735"/>
       <w:r>
         <w:rPr>
           <w:lang w:val="en-US"/>
@@ -26757,7 +26757,7 @@
           <w:numId w:val="67"/>
         </w:numPr>
       </w:pPr>
-      <w:bookmarkStart w:id="66" w:name="_Toc8545798"/>
+      <w:bookmarkStart w:id="66" w:name="_Toc8549736"/>
       <w:r>
         <w:rPr>
           <w:lang w:val="en-US"/>
@@ -26796,7 +26796,7 @@
           <w:numId w:val="68"/>
         </w:numPr>
       </w:pPr>
-      <w:bookmarkStart w:id="67" w:name="_Toc8545799"/>
+      <w:bookmarkStart w:id="67" w:name="_Toc8549737"/>
       <w:r>
         <w:rPr>
           <w:lang w:val="en-US"/>
@@ -26835,7 +26835,7 @@
           <w:numId w:val="69"/>
         </w:numPr>
       </w:pPr>
-      <w:bookmarkStart w:id="68" w:name="_Toc8545800"/>
+      <w:bookmarkStart w:id="68" w:name="_Toc8549738"/>
       <w:r>
         <w:rPr>
           <w:lang w:val="en-US"/>
@@ -26874,7 +26874,7 @@
           <w:numId w:val="70"/>
         </w:numPr>
       </w:pPr>
-      <w:bookmarkStart w:id="69" w:name="_Toc8545801"/>
+      <w:bookmarkStart w:id="69" w:name="_Toc8549739"/>
       <w:r>
         <w:rPr>
           <w:lang w:val="en-US"/>
@@ -26907,7 +26907,7 @@
           <w:numId w:val="71"/>
         </w:numPr>
       </w:pPr>
-      <w:bookmarkStart w:id="70" w:name="_Toc8545802"/>
+      <w:bookmarkStart w:id="70" w:name="_Toc8549740"/>
       <w:r>
         <w:rPr>
           <w:lang w:val="en-US"/>
@@ -26946,7 +26946,7 @@
           <w:numId w:val="72"/>
         </w:numPr>
       </w:pPr>
-      <w:bookmarkStart w:id="71" w:name="_Toc8545803"/>
+      <w:bookmarkStart w:id="71" w:name="_Toc8549741"/>
       <w:r>
         <w:rPr>
           <w:lang w:val="en-US"/>
@@ -26985,7 +26985,7 @@
           <w:numId w:val="73"/>
         </w:numPr>
       </w:pPr>
-      <w:bookmarkStart w:id="72" w:name="_Toc8545804"/>
+      <w:bookmarkStart w:id="72" w:name="_Toc8549742"/>
       <w:r>
         <w:rPr>
           <w:lang w:val="en-US"/>
@@ -27024,7 +27024,7 @@
           <w:numId w:val="74"/>
         </w:numPr>
       </w:pPr>
-      <w:bookmarkStart w:id="73" w:name="_Toc8545805"/>
+      <w:bookmarkStart w:id="73" w:name="_Toc8549743"/>
       <w:r>
         <w:rPr>
           <w:lang w:val="en-US"/>
@@ -27705,7 +27705,7 @@
           <w:lang w:val="en-US"/>
         </w:rPr>
         <w:drawing>
-          <wp:inline distT="0" distB="0" distL="0" distR="0" wp14:anchorId="196AEC87" wp14:editId="196AEC88">
+          <wp:inline distT="0" distB="0" distL="0" distR="0" wp14:anchorId="1DC0C914" wp14:editId="1DC0C915">
             <wp:extent cx="5486400" cy="3200400"/>
             <wp:effectExtent l="0" t="0" r="19050" b="19050"/>
             <wp:docPr id="12" name="chart"/>
@@ -27735,7 +27735,7 @@
     <w:nsid w:val="3A1A385B"/>
     <w:multiLevelType w:val="hybridMultilevel"/>
     <w:tmpl w:val="0409001D"/>
-    <w:lvl w:ilvl="0" w:tplc="C60417D2">
+    <w:lvl w:ilvl="0" w:tplc="604499C2">
       <w:start w:val="1"/>
       <w:numFmt w:val="decimal"/>
       <w:lvlText w:val="%1."/>
@@ -27744,7 +27744,7 @@
         <w:ind w:left="360" w:hanging="360"/>
       </w:pPr>
     </w:lvl>
-    <w:lvl w:ilvl="1" w:tplc="23D88E24">
+    <w:lvl w:ilvl="1" w:tplc="1F7E655E">
       <w:start w:val="1"/>
       <w:numFmt w:val="lowerLetter"/>
       <w:lvlText w:val="%2."/>
@@ -27753,7 +27753,7 @@
         <w:ind w:left="720" w:hanging="360"/>
       </w:pPr>
     </w:lvl>
-    <w:lvl w:ilvl="2" w:tplc="A5CAE220">
+    <w:lvl w:ilvl="2" w:tplc="42A04A1A">
       <w:start w:val="1"/>
       <w:numFmt w:val="lowerRoman"/>
       <w:lvlText w:val="%3."/>
@@ -27762,7 +27762,7 @@
         <w:ind w:left="1080" w:hanging="360"/>
       </w:pPr>
     </w:lvl>
-    <w:lvl w:ilvl="3" w:tplc="72D26E02">
+    <w:lvl w:ilvl="3" w:tplc="284EA54A">
       <w:start w:val="1"/>
       <w:numFmt w:val="decimal"/>
       <w:lvlText w:val="%4)"/>
@@ -27771,7 +27771,7 @@
         <w:ind w:left="1440" w:hanging="360"/>
       </w:pPr>
     </w:lvl>
-    <w:lvl w:ilvl="4" w:tplc="E580E134">
+    <w:lvl w:ilvl="4" w:tplc="9E6053DA">
       <w:start w:val="1"/>
       <w:numFmt w:val="lowerLetter"/>
       <w:lvlText w:val="%5)"/>
@@ -27780,7 +27780,7 @@
         <w:ind w:left="1800" w:hanging="360"/>
       </w:pPr>
     </w:lvl>
-    <w:lvl w:ilvl="5" w:tplc="064843C2">
+    <w:lvl w:ilvl="5" w:tplc="24F05E78">
       <w:start w:val="1"/>
       <w:numFmt w:val="lowerRoman"/>
       <w:lvlText w:val="%6)"/>
@@ -27789,7 +27789,7 @@
         <w:ind w:left="2160" w:hanging="360"/>
       </w:pPr>
     </w:lvl>
-    <w:lvl w:ilvl="6" w:tplc="D8B64B8E">
+    <w:lvl w:ilvl="6" w:tplc="B454953A">
       <w:start w:val="1"/>
       <w:numFmt w:val="decimal"/>
       <w:lvlText w:val="(%7)"/>
@@ -27798,7 +27798,7 @@
         <w:ind w:left="2520" w:hanging="360"/>
       </w:pPr>
     </w:lvl>
-    <w:lvl w:ilvl="7" w:tplc="02721A0A">
+    <w:lvl w:ilvl="7" w:tplc="3FA402C8">
       <w:start w:val="1"/>
       <w:numFmt w:val="lowerLetter"/>
       <w:lvlText w:val="(%8)"/>
@@ -27807,7 +27807,7 @@
         <w:ind w:left="2880" w:hanging="360"/>
       </w:pPr>
     </w:lvl>
-    <w:lvl w:ilvl="8" w:tplc="606C80A0">
+    <w:lvl w:ilvl="8" w:tplc="0450DAD6">
       <w:start w:val="1"/>
       <w:numFmt w:val="lowerRoman"/>
       <w:lvlText w:val="(%9)"/>
@@ -27845,7 +27845,7 @@
         <w:rFonts w:ascii="Courier New" w:hAnsi="Courier New" w:cs="Courier New" w:hint="default"/>
       </w:rPr>
     </w:lvl>
-    <w:lvl w:ilvl="2" w:tplc="04090005" w:tentative="1">
+    <w:lvl w:ilvl="2" w:tplc="04090005">
       <w:start w:val="1"/>
       <w:numFmt w:val="bullet"/>
       <w:lvlText w:val=""/>
@@ -29140,7 +29140,7 @@
           </c:val>
           <c:extLst>
             <c:ext xmlns:c16="http://schemas.microsoft.com/office/drawing/2014/chart" uri="{C3380CC4-5D6E-409C-BE32-E72D297353CC}">
-              <c16:uniqueId val="{00000000-5EA9-48BE-8FE4-948D8118253E}"/>
+              <c16:uniqueId val="{00000000-94AD-4D2C-8D09-C36603318770}"/>
             </c:ext>
           </c:extLst>
         </c:ser>
@@ -29216,7 +29216,7 @@
           </c:val>
           <c:extLst>
             <c:ext xmlns:c16="http://schemas.microsoft.com/office/drawing/2014/chart" uri="{C3380CC4-5D6E-409C-BE32-E72D297353CC}">
-              <c16:uniqueId val="{00000000-7CD8-4E7D-9F46-76EB10F5ED2B}"/>
+              <c16:uniqueId val="{00000000-2411-46D8-A5DE-F838CA9CF1D3}"/>
             </c:ext>
           </c:extLst>
         </c:ser>
@@ -29280,7 +29280,7 @@
           </c:val>
           <c:extLst>
             <c:ext xmlns:c16="http://schemas.microsoft.com/office/drawing/2014/chart" uri="{C3380CC4-5D6E-409C-BE32-E72D297353CC}">
-              <c16:uniqueId val="{00000000-0166-4CAD-B91C-FC23F11B1D5C}"/>
+              <c16:uniqueId val="{00000000-02BA-445F-A8D0-99DB2CA91501}"/>
             </c:ext>
           </c:extLst>
         </c:ser>
@@ -29446,7 +29446,7 @@
           </c:val>
           <c:extLst>
             <c:ext xmlns:c16="http://schemas.microsoft.com/office/drawing/2014/chart" uri="{C3380CC4-5D6E-409C-BE32-E72D297353CC}">
-              <c16:uniqueId val="{00000000-2936-40B7-9695-0A067900FCA9}"/>
+              <c16:uniqueId val="{00000000-5B0F-4B49-A1D2-ED5EA5EBF218}"/>
             </c:ext>
           </c:extLst>
         </c:ser>
@@ -29546,7 +29546,7 @@
           </c:val>
           <c:extLst>
             <c:ext xmlns:c16="http://schemas.microsoft.com/office/drawing/2014/chart" uri="{C3380CC4-5D6E-409C-BE32-E72D297353CC}">
-              <c16:uniqueId val="{00000000-A0D3-4A4B-97D7-DB63D67E212C}"/>
+              <c16:uniqueId val="{00000000-4AE2-4879-94AA-CA14AE1345DE}"/>
             </c:ext>
           </c:extLst>
         </c:ser>
@@ -29622,7 +29622,7 @@
           </c:val>
           <c:extLst>
             <c:ext xmlns:c16="http://schemas.microsoft.com/office/drawing/2014/chart" uri="{C3380CC4-5D6E-409C-BE32-E72D297353CC}">
-              <c16:uniqueId val="{00000000-1828-4257-80F3-48F4CAFB923B}"/>
+              <c16:uniqueId val="{00000000-C3A4-4470-972D-80DD918CBA57}"/>
             </c:ext>
           </c:extLst>
         </c:ser>
@@ -29698,7 +29698,7 @@
           </c:val>
           <c:extLst>
             <c:ext xmlns:c16="http://schemas.microsoft.com/office/drawing/2014/chart" uri="{C3380CC4-5D6E-409C-BE32-E72D297353CC}">
-              <c16:uniqueId val="{00000000-05BB-4F71-9257-B9700FED3CA9}"/>
+              <c16:uniqueId val="{00000000-5C62-4703-816C-CE118CAD2C3C}"/>
             </c:ext>
           </c:extLst>
         </c:ser>
@@ -29762,7 +29762,7 @@
           </c:val>
           <c:extLst>
             <c:ext xmlns:c16="http://schemas.microsoft.com/office/drawing/2014/chart" uri="{C3380CC4-5D6E-409C-BE32-E72D297353CC}">
-              <c16:uniqueId val="{00000000-66E2-4471-B6BF-51C4D621900A}"/>
+              <c16:uniqueId val="{00000000-21BC-4593-98FD-ABBF556CE312}"/>
             </c:ext>
           </c:extLst>
         </c:ser>
@@ -29928,7 +29928,7 @@
           </c:val>
           <c:extLst>
             <c:ext xmlns:c16="http://schemas.microsoft.com/office/drawing/2014/chart" uri="{C3380CC4-5D6E-409C-BE32-E72D297353CC}">
-              <c16:uniqueId val="{00000000-AB2A-489B-B80D-95ADBA37A845}"/>
+              <c16:uniqueId val="{00000000-EB43-4C1D-B2D9-9893B4FC75CF}"/>
             </c:ext>
           </c:extLst>
         </c:ser>
@@ -30070,7 +30070,7 @@
           </c:val>
           <c:extLst>
             <c:ext xmlns:c16="http://schemas.microsoft.com/office/drawing/2014/chart" uri="{C3380CC4-5D6E-409C-BE32-E72D297353CC}">
-              <c16:uniqueId val="{00000000-F5A5-4113-A78E-27A9DE0B5862}"/>
+              <c16:uniqueId val="{00000000-08E4-4418-A938-52B06788A4FA}"/>
             </c:ext>
           </c:extLst>
         </c:ser>
@@ -30170,7 +30170,7 @@
           </c:val>
           <c:extLst>
             <c:ext xmlns:c16="http://schemas.microsoft.com/office/drawing/2014/chart" uri="{C3380CC4-5D6E-409C-BE32-E72D297353CC}">
-              <c16:uniqueId val="{00000000-BB29-43B6-A6A0-040D1081C0D5}"/>
+              <c16:uniqueId val="{00000000-08CF-4378-B9B2-F669D6CDEA7D}"/>
             </c:ext>
           </c:extLst>
         </c:ser>
@@ -30246,7 +30246,7 @@
           </c:val>
           <c:extLst>
             <c:ext xmlns:c16="http://schemas.microsoft.com/office/drawing/2014/chart" uri="{C3380CC4-5D6E-409C-BE32-E72D297353CC}">
-              <c16:uniqueId val="{00000000-D6C7-473D-B71E-3482E1B9B45D}"/>
+              <c16:uniqueId val="{00000000-AAC8-4A26-A3B7-72A674769206}"/>
             </c:ext>
           </c:extLst>
         </c:ser>

--- a/Examples/Example-PSWinDocumentation.AD/Starter-AD.docx
+++ b/Examples/Example-PSWinDocumentation.AD/Starter-AD.docx
@@ -4,7 +4,7 @@
   <w:body>
     <w:bookmarkStart w:id="0" w:name="_GoBack" w:displacedByCustomXml="next"/>
     <w:bookmarkEnd w:id="0" w:displacedByCustomXml="next"/>
-    <w:bookmarkStart w:id="1" w:name="_Toc8549671" w:displacedByCustomXml="next"/>
+    <w:bookmarkStart w:id="1" w:name="_Toc8551087" w:displacedByCustomXml="next"/>
     <w:sdt>
       <w:sdtPr>
         <w:rPr>
@@ -15,7 +15,7 @@
           <w:sz w:val="22"/>
           <w:szCs w:val="22"/>
         </w:rPr>
-        <w:id w:val="-1250500132"/>
+        <w:id w:val="-1979439808"/>
         <w:docPartObj>
           <w:docPartGallery w:val="Table of Contents"/>
           <w:docPartUnique/>
@@ -88,7 +88,7 @@
             <w:rPr>
               <w:noProof/>
             </w:rPr>
-            <w:instrText xml:space="preserve"> PAGEREF _Toc8549671 \h </w:instrText>
+            <w:instrText xml:space="preserve"> PAGEREF _Toc8551087 \h </w:instrText>
           </w:r>
           <w:r>
             <w:rPr>
@@ -164,7 +164,7 @@
             <w:rPr>
               <w:noProof/>
             </w:rPr>
-            <w:instrText xml:space="preserve"> PAGEREF _Toc8549672 \h </w:instrText>
+            <w:instrText xml:space="preserve"> PAGEREF _Toc8551088 \h </w:instrText>
           </w:r>
           <w:r>
             <w:rPr>
@@ -240,7 +240,7 @@
             <w:rPr>
               <w:noProof/>
             </w:rPr>
-            <w:instrText xml:space="preserve"> PAGEREF _Toc8549673 \h </w:instrText>
+            <w:instrText xml:space="preserve"> PAGEREF _Toc8551089 \h </w:instrText>
           </w:r>
           <w:r>
             <w:rPr>
@@ -316,7 +316,7 @@
             <w:rPr>
               <w:noProof/>
             </w:rPr>
-            <w:instrText xml:space="preserve"> PAGEREF _Toc8549674 \h </w:instrText>
+            <w:instrText xml:space="preserve"> PAGEREF _Toc8551090 \h </w:instrText>
           </w:r>
           <w:r>
             <w:rPr>
@@ -392,7 +392,7 @@
             <w:rPr>
               <w:noProof/>
             </w:rPr>
-            <w:instrText xml:space="preserve"> PAGEREF _Toc8549675 \h </w:instrText>
+            <w:instrText xml:space="preserve"> PAGEREF _Toc8551091 \h </w:instrText>
           </w:r>
           <w:r>
             <w:rPr>
@@ -468,7 +468,7 @@
             <w:rPr>
               <w:noProof/>
             </w:rPr>
-            <w:instrText xml:space="preserve"> PAGEREF _Toc8549676 \h </w:instrText>
+            <w:instrText xml:space="preserve"> PAGEREF _Toc8551092 \h </w:instrText>
           </w:r>
           <w:r>
             <w:rPr>
@@ -544,7 +544,7 @@
             <w:rPr>
               <w:noProof/>
             </w:rPr>
-            <w:instrText xml:space="preserve"> PAGEREF _Toc8549677 \h </w:instrText>
+            <w:instrText xml:space="preserve"> PAGEREF _Toc8551093 \h </w:instrText>
           </w:r>
           <w:r>
             <w:rPr>
@@ -620,7 +620,7 @@
             <w:rPr>
               <w:noProof/>
             </w:rPr>
-            <w:instrText xml:space="preserve"> PAGEREF _Toc8549678 \h </w:instrText>
+            <w:instrText xml:space="preserve"> PAGEREF _Toc8551094 \h </w:instrText>
           </w:r>
           <w:r>
             <w:rPr>
@@ -696,7 +696,7 @@
             <w:rPr>
               <w:noProof/>
             </w:rPr>
-            <w:instrText xml:space="preserve"> PAGEREF _Toc8549679 \h </w:instrText>
+            <w:instrText xml:space="preserve"> PAGEREF _Toc8551095 \h </w:instrText>
           </w:r>
           <w:r>
             <w:rPr>
@@ -772,7 +772,7 @@
             <w:rPr>
               <w:noProof/>
             </w:rPr>
-            <w:instrText xml:space="preserve"> PAGEREF _Toc8549680 \h </w:instrText>
+            <w:instrText xml:space="preserve"> PAGEREF _Toc8551096 \h </w:instrText>
           </w:r>
           <w:r>
             <w:rPr>
@@ -848,7 +848,7 @@
             <w:rPr>
               <w:noProof/>
             </w:rPr>
-            <w:instrText xml:space="preserve"> PAGEREF _Toc8549681 \h </w:instrText>
+            <w:instrText xml:space="preserve"> PAGEREF _Toc8551097 \h </w:instrText>
           </w:r>
           <w:r>
             <w:rPr>
@@ -924,7 +924,7 @@
             <w:rPr>
               <w:noProof/>
             </w:rPr>
-            <w:instrText xml:space="preserve"> PAGEREF _Toc8549682 \h </w:instrText>
+            <w:instrText xml:space="preserve"> PAGEREF _Toc8551098 \h </w:instrText>
           </w:r>
           <w:r>
             <w:rPr>
@@ -1000,7 +1000,7 @@
             <w:rPr>
               <w:noProof/>
             </w:rPr>
-            <w:instrText xml:space="preserve"> PAGEREF _Toc8549683 \h </w:instrText>
+            <w:instrText xml:space="preserve"> PAGEREF _Toc8551099 \h </w:instrText>
           </w:r>
           <w:r>
             <w:rPr>
@@ -1076,7 +1076,7 @@
             <w:rPr>
               <w:noProof/>
             </w:rPr>
-            <w:instrText xml:space="preserve"> PAGEREF _Toc8549684 \h </w:instrText>
+            <w:instrText xml:space="preserve"> PAGEREF _Toc8551100 \h </w:instrText>
           </w:r>
           <w:r>
             <w:rPr>
@@ -1152,7 +1152,7 @@
             <w:rPr>
               <w:noProof/>
             </w:rPr>
-            <w:instrText xml:space="preserve"> PAGEREF _Toc8549685 \h </w:instrText>
+            <w:instrText xml:space="preserve"> PAGEREF _Toc8551101 \h </w:instrText>
           </w:r>
           <w:r>
             <w:rPr>
@@ -1228,7 +1228,7 @@
             <w:rPr>
               <w:noProof/>
             </w:rPr>
-            <w:instrText xml:space="preserve"> PAGEREF _Toc8549686 \h </w:instrText>
+            <w:instrText xml:space="preserve"> PAGEREF _Toc8551102 \h </w:instrText>
           </w:r>
           <w:r>
             <w:rPr>
@@ -1304,7 +1304,7 @@
             <w:rPr>
               <w:noProof/>
             </w:rPr>
-            <w:instrText xml:space="preserve"> PAGEREF _Toc8549687 \h </w:instrText>
+            <w:instrText xml:space="preserve"> PAGEREF _Toc8551103 \h </w:instrText>
           </w:r>
           <w:r>
             <w:rPr>
@@ -1380,7 +1380,7 @@
             <w:rPr>
               <w:noProof/>
             </w:rPr>
-            <w:instrText xml:space="preserve"> PAGEREF _Toc8549688 \h </w:instrText>
+            <w:instrText xml:space="preserve"> PAGEREF _Toc8551104 \h </w:instrText>
           </w:r>
           <w:r>
             <w:rPr>
@@ -1456,7 +1456,7 @@
             <w:rPr>
               <w:noProof/>
             </w:rPr>
-            <w:instrText xml:space="preserve"> PAGEREF _Toc8549689 \h </w:instrText>
+            <w:instrText xml:space="preserve"> PAGEREF _Toc8551105 \h </w:instrText>
           </w:r>
           <w:r>
             <w:rPr>
@@ -1532,7 +1532,7 @@
             <w:rPr>
               <w:noProof/>
             </w:rPr>
-            <w:instrText xml:space="preserve"> PAGEREF _Toc8549690 \h </w:instrText>
+            <w:instrText xml:space="preserve"> PAGEREF _Toc8551106 \h </w:instrText>
           </w:r>
           <w:r>
             <w:rPr>
@@ -1608,7 +1608,7 @@
             <w:rPr>
               <w:noProof/>
             </w:rPr>
-            <w:instrText xml:space="preserve"> PAGEREF _Toc8549691 \h </w:instrText>
+            <w:instrText xml:space="preserve"> PAGEREF _Toc8551107 \h </w:instrText>
           </w:r>
           <w:r>
             <w:rPr>
@@ -1684,7 +1684,7 @@
             <w:rPr>
               <w:noProof/>
             </w:rPr>
-            <w:instrText xml:space="preserve"> PAGEREF _Toc8549692 \h </w:instrText>
+            <w:instrText xml:space="preserve"> PAGEREF _Toc8551108 \h </w:instrText>
           </w:r>
           <w:r>
             <w:rPr>
@@ -1760,7 +1760,7 @@
             <w:rPr>
               <w:noProof/>
             </w:rPr>
-            <w:instrText xml:space="preserve"> PAGEREF _Toc8549693 \h </w:instrText>
+            <w:instrText xml:space="preserve"> PAGEREF _Toc8551109 \h </w:instrText>
           </w:r>
           <w:r>
             <w:rPr>
@@ -1836,7 +1836,7 @@
             <w:rPr>
               <w:noProof/>
             </w:rPr>
-            <w:instrText xml:space="preserve"> PAGEREF _Toc8549694 \h </w:instrText>
+            <w:instrText xml:space="preserve"> PAGEREF _Toc8551110 \h </w:instrText>
           </w:r>
           <w:r>
             <w:rPr>
@@ -1912,7 +1912,7 @@
             <w:rPr>
               <w:noProof/>
             </w:rPr>
-            <w:instrText xml:space="preserve"> PAGEREF _Toc8549695 \h </w:instrText>
+            <w:instrText xml:space="preserve"> PAGEREF _Toc8551111 \h </w:instrText>
           </w:r>
           <w:r>
             <w:rPr>
@@ -1988,7 +1988,7 @@
             <w:rPr>
               <w:noProof/>
             </w:rPr>
-            <w:instrText xml:space="preserve"> PAGEREF _Toc8549696 \h </w:instrText>
+            <w:instrText xml:space="preserve"> PAGEREF _Toc8551112 \h </w:instrText>
           </w:r>
           <w:r>
             <w:rPr>
@@ -2064,7 +2064,7 @@
             <w:rPr>
               <w:noProof/>
             </w:rPr>
-            <w:instrText xml:space="preserve"> PAGEREF _Toc8549697 \h </w:instrText>
+            <w:instrText xml:space="preserve"> PAGEREF _Toc8551113 \h </w:instrText>
           </w:r>
           <w:r>
             <w:rPr>
@@ -2140,7 +2140,7 @@
             <w:rPr>
               <w:noProof/>
             </w:rPr>
-            <w:instrText xml:space="preserve"> PAGEREF _Toc8549698 \h </w:instrText>
+            <w:instrText xml:space="preserve"> PAGEREF _Toc8551114 \h </w:instrText>
           </w:r>
           <w:r>
             <w:rPr>
@@ -2216,7 +2216,7 @@
             <w:rPr>
               <w:noProof/>
             </w:rPr>
-            <w:instrText xml:space="preserve"> PAGEREF _Toc8549699 \h </w:instrText>
+            <w:instrText xml:space="preserve"> PAGEREF _Toc8551115 \h </w:instrText>
           </w:r>
           <w:r>
             <w:rPr>
@@ -2292,7 +2292,7 @@
             <w:rPr>
               <w:noProof/>
             </w:rPr>
-            <w:instrText xml:space="preserve"> PAGEREF _Toc8549700 \h </w:instrText>
+            <w:instrText xml:space="preserve"> PAGEREF _Toc8551116 \h </w:instrText>
           </w:r>
           <w:r>
             <w:rPr>
@@ -2368,7 +2368,7 @@
             <w:rPr>
               <w:noProof/>
             </w:rPr>
-            <w:instrText xml:space="preserve"> PAGEREF _Toc8549701 \h </w:instrText>
+            <w:instrText xml:space="preserve"> PAGEREF _Toc8551117 \h </w:instrText>
           </w:r>
           <w:r>
             <w:rPr>
@@ -2444,7 +2444,7 @@
             <w:rPr>
               <w:noProof/>
             </w:rPr>
-            <w:instrText xml:space="preserve"> PAGEREF _Toc8549702 \h </w:instrText>
+            <w:instrText xml:space="preserve"> PAGEREF _Toc8551118 \h </w:instrText>
           </w:r>
           <w:r>
             <w:rPr>
@@ -2520,7 +2520,7 @@
             <w:rPr>
               <w:noProof/>
             </w:rPr>
-            <w:instrText xml:space="preserve"> PAGEREF _Toc8549703 \h </w:instrText>
+            <w:instrText xml:space="preserve"> PAGEREF _Toc8551119 \h </w:instrText>
           </w:r>
           <w:r>
             <w:rPr>
@@ -2596,7 +2596,7 @@
             <w:rPr>
               <w:noProof/>
             </w:rPr>
-            <w:instrText xml:space="preserve"> PAGEREF _Toc8549704 \h </w:instrText>
+            <w:instrText xml:space="preserve"> PAGEREF _Toc8551120 \h </w:instrText>
           </w:r>
           <w:r>
             <w:rPr>
@@ -2672,7 +2672,7 @@
             <w:rPr>
               <w:noProof/>
             </w:rPr>
-            <w:instrText xml:space="preserve"> PAGEREF _Toc8549705 \h </w:instrText>
+            <w:instrText xml:space="preserve"> PAGEREF _Toc8551121 \h </w:instrText>
           </w:r>
           <w:r>
             <w:rPr>
@@ -2748,7 +2748,7 @@
             <w:rPr>
               <w:noProof/>
             </w:rPr>
-            <w:instrText xml:space="preserve"> PAGEREF _Toc8549706 \h </w:instrText>
+            <w:instrText xml:space="preserve"> PAGEREF _Toc8551122 \h </w:instrText>
           </w:r>
           <w:r>
             <w:rPr>
@@ -2824,7 +2824,7 @@
             <w:rPr>
               <w:noProof/>
             </w:rPr>
-            <w:instrText xml:space="preserve"> PAGEREF _Toc8549707 \h </w:instrText>
+            <w:instrText xml:space="preserve"> PAGEREF _Toc8551123 \h </w:instrText>
           </w:r>
           <w:r>
             <w:rPr>
@@ -2900,7 +2900,7 @@
             <w:rPr>
               <w:noProof/>
             </w:rPr>
-            <w:instrText xml:space="preserve"> PAGEREF _Toc8549708 \h </w:instrText>
+            <w:instrText xml:space="preserve"> PAGEREF _Toc8551124 \h </w:instrText>
           </w:r>
           <w:r>
             <w:rPr>
@@ -2976,7 +2976,7 @@
             <w:rPr>
               <w:noProof/>
             </w:rPr>
-            <w:instrText xml:space="preserve"> PAGEREF _Toc8549709 \h </w:instrText>
+            <w:instrText xml:space="preserve"> PAGEREF _Toc8551125 \h </w:instrText>
           </w:r>
           <w:r>
             <w:rPr>
@@ -3052,7 +3052,7 @@
             <w:rPr>
               <w:noProof/>
             </w:rPr>
-            <w:instrText xml:space="preserve"> PAGEREF _Toc8549710 \h </w:instrText>
+            <w:instrText xml:space="preserve"> PAGEREF _Toc8551126 \h </w:instrText>
           </w:r>
           <w:r>
             <w:rPr>
@@ -3128,7 +3128,7 @@
             <w:rPr>
               <w:noProof/>
             </w:rPr>
-            <w:instrText xml:space="preserve"> PAGEREF _Toc8549711 \h </w:instrText>
+            <w:instrText xml:space="preserve"> PAGEREF _Toc8551127 \h </w:instrText>
           </w:r>
           <w:r>
             <w:rPr>
@@ -3204,7 +3204,7 @@
             <w:rPr>
               <w:noProof/>
             </w:rPr>
-            <w:instrText xml:space="preserve"> PAGEREF _Toc8549712 \h </w:instrText>
+            <w:instrText xml:space="preserve"> PAGEREF _Toc8551128 \h </w:instrText>
           </w:r>
           <w:r>
             <w:rPr>
@@ -3280,7 +3280,7 @@
             <w:rPr>
               <w:noProof/>
             </w:rPr>
-            <w:instrText xml:space="preserve"> PAGEREF _Toc8549713 \h </w:instrText>
+            <w:instrText xml:space="preserve"> PAGEREF _Toc8551129 \h </w:instrText>
           </w:r>
           <w:r>
             <w:rPr>
@@ -3356,7 +3356,7 @@
             <w:rPr>
               <w:noProof/>
             </w:rPr>
-            <w:instrText xml:space="preserve"> PAGEREF _Toc8549714 \h </w:instrText>
+            <w:instrText xml:space="preserve"> PAGEREF _Toc8551130 \h </w:instrText>
           </w:r>
           <w:r>
             <w:rPr>
@@ -3432,7 +3432,7 @@
             <w:rPr>
               <w:noProof/>
             </w:rPr>
-            <w:instrText xml:space="preserve"> PAGEREF _Toc8549715 \h </w:instrText>
+            <w:instrText xml:space="preserve"> PAGEREF _Toc8551131 \h </w:instrText>
           </w:r>
           <w:r>
             <w:rPr>
@@ -3508,7 +3508,7 @@
             <w:rPr>
               <w:noProof/>
             </w:rPr>
-            <w:instrText xml:space="preserve"> PAGEREF _Toc8549716 \h </w:instrText>
+            <w:instrText xml:space="preserve"> PAGEREF _Toc8551132 \h </w:instrText>
           </w:r>
           <w:r>
             <w:rPr>
@@ -3584,7 +3584,7 @@
             <w:rPr>
               <w:noProof/>
             </w:rPr>
-            <w:instrText xml:space="preserve"> PAGEREF _Toc8549717 \h </w:instrText>
+            <w:instrText xml:space="preserve"> PAGEREF _Toc8551133 \h </w:instrText>
           </w:r>
           <w:r>
             <w:rPr>
@@ -3660,7 +3660,7 @@
             <w:rPr>
               <w:noProof/>
             </w:rPr>
-            <w:instrText xml:space="preserve"> PAGEREF _Toc8549718 \h </w:instrText>
+            <w:instrText xml:space="preserve"> PAGEREF _Toc8551134 \h </w:instrText>
           </w:r>
           <w:r>
             <w:rPr>
@@ -3736,7 +3736,7 @@
             <w:rPr>
               <w:noProof/>
             </w:rPr>
-            <w:instrText xml:space="preserve"> PAGEREF _Toc8549719 \h </w:instrText>
+            <w:instrText xml:space="preserve"> PAGEREF _Toc8551135 \h </w:instrText>
           </w:r>
           <w:r>
             <w:rPr>
@@ -3812,7 +3812,7 @@
             <w:rPr>
               <w:noProof/>
             </w:rPr>
-            <w:instrText xml:space="preserve"> PAGEREF _Toc8549720 \h </w:instrText>
+            <w:instrText xml:space="preserve"> PAGEREF _Toc8551136 \h </w:instrText>
           </w:r>
           <w:r>
             <w:rPr>
@@ -3888,7 +3888,7 @@
             <w:rPr>
               <w:noProof/>
             </w:rPr>
-            <w:instrText xml:space="preserve"> PAGEREF _Toc8549721 \h </w:instrText>
+            <w:instrText xml:space="preserve"> PAGEREF _Toc8551137 \h </w:instrText>
           </w:r>
           <w:r>
             <w:rPr>
@@ -3964,7 +3964,7 @@
             <w:rPr>
               <w:noProof/>
             </w:rPr>
-            <w:instrText xml:space="preserve"> PAGEREF _Toc8549722 \h </w:instrText>
+            <w:instrText xml:space="preserve"> PAGEREF _Toc8551138 \h </w:instrText>
           </w:r>
           <w:r>
             <w:rPr>
@@ -4040,7 +4040,7 @@
             <w:rPr>
               <w:noProof/>
             </w:rPr>
-            <w:instrText xml:space="preserve"> PAGEREF _Toc8549723 \h </w:instrText>
+            <w:instrText xml:space="preserve"> PAGEREF _Toc8551139 \h </w:instrText>
           </w:r>
           <w:r>
             <w:rPr>
@@ -4116,7 +4116,7 @@
             <w:rPr>
               <w:noProof/>
             </w:rPr>
-            <w:instrText xml:space="preserve"> PAGEREF _Toc8549724 \h </w:instrText>
+            <w:instrText xml:space="preserve"> PAGEREF _Toc8551140 \h </w:instrText>
           </w:r>
           <w:r>
             <w:rPr>
@@ -4192,7 +4192,7 @@
             <w:rPr>
               <w:noProof/>
             </w:rPr>
-            <w:instrText xml:space="preserve"> PAGEREF _Toc8549725 \h </w:instrText>
+            <w:instrText xml:space="preserve"> PAGEREF _Toc8551141 \h </w:instrText>
           </w:r>
           <w:r>
             <w:rPr>
@@ -4268,7 +4268,7 @@
             <w:rPr>
               <w:noProof/>
             </w:rPr>
-            <w:instrText xml:space="preserve"> PAGEREF _Toc8549726 \h </w:instrText>
+            <w:instrText xml:space="preserve"> PAGEREF _Toc8551142 \h </w:instrText>
           </w:r>
           <w:r>
             <w:rPr>
@@ -4344,7 +4344,7 @@
             <w:rPr>
               <w:noProof/>
             </w:rPr>
-            <w:instrText xml:space="preserve"> PAGEREF _Toc8549727 \h </w:instrText>
+            <w:instrText xml:space="preserve"> PAGEREF _Toc8551143 \h </w:instrText>
           </w:r>
           <w:r>
             <w:rPr>
@@ -4420,7 +4420,7 @@
             <w:rPr>
               <w:noProof/>
             </w:rPr>
-            <w:instrText xml:space="preserve"> PAGEREF _Toc8549728 \h </w:instrText>
+            <w:instrText xml:space="preserve"> PAGEREF _Toc8551144 \h </w:instrText>
           </w:r>
           <w:r>
             <w:rPr>
@@ -4496,7 +4496,7 @@
             <w:rPr>
               <w:noProof/>
             </w:rPr>
-            <w:instrText xml:space="preserve"> PAGEREF _Toc8549729 \h </w:instrText>
+            <w:instrText xml:space="preserve"> PAGEREF _Toc8551145 \h </w:instrText>
           </w:r>
           <w:r>
             <w:rPr>
@@ -4572,7 +4572,7 @@
             <w:rPr>
               <w:noProof/>
             </w:rPr>
-            <w:instrText xml:space="preserve"> PAGEREF _Toc8549730 \h </w:instrText>
+            <w:instrText xml:space="preserve"> PAGEREF _Toc8551146 \h </w:instrText>
           </w:r>
           <w:r>
             <w:rPr>
@@ -4648,7 +4648,7 @@
             <w:rPr>
               <w:noProof/>
             </w:rPr>
-            <w:instrText xml:space="preserve"> PAGEREF _Toc8549731 \h </w:instrText>
+            <w:instrText xml:space="preserve"> PAGEREF _Toc8551147 \h </w:instrText>
           </w:r>
           <w:r>
             <w:rPr>
@@ -4724,7 +4724,7 @@
             <w:rPr>
               <w:noProof/>
             </w:rPr>
-            <w:instrText xml:space="preserve"> PAGEREF _Toc8549732 \h </w:instrText>
+            <w:instrText xml:space="preserve"> PAGEREF _Toc8551148 \h </w:instrText>
           </w:r>
           <w:r>
             <w:rPr>
@@ -4800,7 +4800,7 @@
             <w:rPr>
               <w:noProof/>
             </w:rPr>
-            <w:instrText xml:space="preserve"> PAGEREF _Toc8549733 \h </w:instrText>
+            <w:instrText xml:space="preserve"> PAGEREF _Toc8551149 \h </w:instrText>
           </w:r>
           <w:r>
             <w:rPr>
@@ -4876,7 +4876,7 @@
             <w:rPr>
               <w:noProof/>
             </w:rPr>
-            <w:instrText xml:space="preserve"> PAGEREF _Toc8549734 \h </w:instrText>
+            <w:instrText xml:space="preserve"> PAGEREF _Toc8551150 \h </w:instrText>
           </w:r>
           <w:r>
             <w:rPr>
@@ -4952,7 +4952,7 @@
             <w:rPr>
               <w:noProof/>
             </w:rPr>
-            <w:instrText xml:space="preserve"> PAGEREF _Toc8549735 \h </w:instrText>
+            <w:instrText xml:space="preserve"> PAGEREF _Toc8551151 \h </w:instrText>
           </w:r>
           <w:r>
             <w:rPr>
@@ -5028,7 +5028,7 @@
             <w:rPr>
               <w:noProof/>
             </w:rPr>
-            <w:instrText xml:space="preserve"> PAGEREF _Toc8549736 \h </w:instrText>
+            <w:instrText xml:space="preserve"> PAGEREF _Toc8551152 \h </w:instrText>
           </w:r>
           <w:r>
             <w:rPr>
@@ -5104,7 +5104,7 @@
             <w:rPr>
               <w:noProof/>
             </w:rPr>
-            <w:instrText xml:space="preserve"> PAGEREF _Toc8549737 \h </w:instrText>
+            <w:instrText xml:space="preserve"> PAGEREF _Toc8551153 \h </w:instrText>
           </w:r>
           <w:r>
             <w:rPr>
@@ -5180,7 +5180,7 @@
             <w:rPr>
               <w:noProof/>
             </w:rPr>
-            <w:instrText xml:space="preserve"> PAGEREF _Toc8549738 \h </w:instrText>
+            <w:instrText xml:space="preserve"> PAGEREF _Toc8551154 \h </w:instrText>
           </w:r>
           <w:r>
             <w:rPr>
@@ -5256,7 +5256,7 @@
             <w:rPr>
               <w:noProof/>
             </w:rPr>
-            <w:instrText xml:space="preserve"> PAGEREF _Toc8549739 \h </w:instrText>
+            <w:instrText xml:space="preserve"> PAGEREF _Toc8551155 \h </w:instrText>
           </w:r>
           <w:r>
             <w:rPr>
@@ -5332,7 +5332,7 @@
             <w:rPr>
               <w:noProof/>
             </w:rPr>
-            <w:instrText xml:space="preserve"> PAGEREF _Toc8549740 \h </w:instrText>
+            <w:instrText xml:space="preserve"> PAGEREF _Toc8551156 \h </w:instrText>
           </w:r>
           <w:r>
             <w:rPr>
@@ -5408,7 +5408,7 @@
             <w:rPr>
               <w:noProof/>
             </w:rPr>
-            <w:instrText xml:space="preserve"> PAGEREF _Toc8549741 \h </w:instrText>
+            <w:instrText xml:space="preserve"> PAGEREF _Toc8551157 \h </w:instrText>
           </w:r>
           <w:r>
             <w:rPr>
@@ -5484,7 +5484,7 @@
             <w:rPr>
               <w:noProof/>
             </w:rPr>
-            <w:instrText xml:space="preserve"> PAGEREF _Toc8549742 \h </w:instrText>
+            <w:instrText xml:space="preserve"> PAGEREF _Toc8551158 \h </w:instrText>
           </w:r>
           <w:r>
             <w:rPr>
@@ -5560,7 +5560,7 @@
             <w:rPr>
               <w:noProof/>
             </w:rPr>
-            <w:instrText xml:space="preserve"> PAGEREF _Toc8549743 \h </w:instrText>
+            <w:instrText xml:space="preserve"> PAGEREF _Toc8551159 \h </w:instrText>
           </w:r>
           <w:r>
             <w:rPr>
@@ -5629,7 +5629,7 @@
           <w:numId w:val="1"/>
         </w:numPr>
       </w:pPr>
-      <w:bookmarkStart w:id="2" w:name="_Toc8549672"/>
+      <w:bookmarkStart w:id="2" w:name="_Toc8551088"/>
       <w:r>
         <w:rPr>
           <w:lang w:val="en-US"/>
@@ -6384,7 +6384,7 @@
           <w:numId w:val="2"/>
         </w:numPr>
       </w:pPr>
-      <w:bookmarkStart w:id="3" w:name="_Toc8549673"/>
+      <w:bookmarkStart w:id="3" w:name="_Toc8551089"/>
       <w:r>
         <w:rPr>
           <w:lang w:val="en-US"/>
@@ -7216,7 +7216,7 @@
           <w:numId w:val="3"/>
         </w:numPr>
       </w:pPr>
-      <w:bookmarkStart w:id="4" w:name="_Toc8549674"/>
+      <w:bookmarkStart w:id="4" w:name="_Toc8551090"/>
       <w:r>
         <w:rPr>
           <w:lang w:val="en-US"/>
@@ -7741,7 +7741,7 @@
           <w:numId w:val="4"/>
         </w:numPr>
       </w:pPr>
-      <w:bookmarkStart w:id="5" w:name="_Toc8549675"/>
+      <w:bookmarkStart w:id="5" w:name="_Toc8551091"/>
       <w:r>
         <w:rPr>
           <w:lang w:val="en-US"/>
@@ -7951,7 +7951,7 @@
           <w:numId w:val="5"/>
         </w:numPr>
       </w:pPr>
-      <w:bookmarkStart w:id="6" w:name="_Toc8549676"/>
+      <w:bookmarkStart w:id="6" w:name="_Toc8551092"/>
       <w:r>
         <w:rPr>
           <w:lang w:val="en-US"/>
@@ -7968,7 +7968,7 @@
           <w:numId w:val="6"/>
         </w:numPr>
       </w:pPr>
-      <w:bookmarkStart w:id="7" w:name="_Toc8549677"/>
+      <w:bookmarkStart w:id="7" w:name="_Toc8551093"/>
       <w:r>
         <w:rPr>
           <w:lang w:val="en-US"/>
@@ -8035,7 +8035,7 @@
           <w:numId w:val="8"/>
         </w:numPr>
       </w:pPr>
-      <w:bookmarkStart w:id="8" w:name="_Toc8549678"/>
+      <w:bookmarkStart w:id="8" w:name="_Toc8551094"/>
       <w:r>
         <w:rPr>
           <w:lang w:val="en-US"/>
@@ -8484,7 +8484,7 @@
           <w:numId w:val="9"/>
         </w:numPr>
       </w:pPr>
-      <w:bookmarkStart w:id="9" w:name="_Toc8549679"/>
+      <w:bookmarkStart w:id="9" w:name="_Toc8551095"/>
       <w:r>
         <w:rPr>
           <w:lang w:val="en-US"/>
@@ -8885,7 +8885,7 @@
           <w:numId w:val="10"/>
         </w:numPr>
       </w:pPr>
-      <w:bookmarkStart w:id="10" w:name="_Toc8549680"/>
+      <w:bookmarkStart w:id="10" w:name="_Toc8551096"/>
       <w:r>
         <w:rPr>
           <w:lang w:val="en-US"/>
@@ -8916,7 +8916,7 @@
           <w:numId w:val="11"/>
         </w:numPr>
       </w:pPr>
-      <w:bookmarkStart w:id="11" w:name="_Toc8549681"/>
+      <w:bookmarkStart w:id="11" w:name="_Toc8551097"/>
       <w:r>
         <w:rPr>
           <w:lang w:val="en-US"/>
@@ -10001,7 +10001,7 @@
           <w:numId w:val="12"/>
         </w:numPr>
       </w:pPr>
-      <w:bookmarkStart w:id="12" w:name="_Toc8549682"/>
+      <w:bookmarkStart w:id="12" w:name="_Toc8551098"/>
       <w:r>
         <w:rPr>
           <w:lang w:val="en-US"/>
@@ -11113,7 +11113,7 @@
           <w:numId w:val="13"/>
         </w:numPr>
       </w:pPr>
-      <w:bookmarkStart w:id="13" w:name="_Toc8549683"/>
+      <w:bookmarkStart w:id="13" w:name="_Toc8551099"/>
       <w:r>
         <w:rPr>
           <w:lang w:val="en-US"/>
@@ -11999,7 +11999,7 @@
           <w:numId w:val="14"/>
         </w:numPr>
       </w:pPr>
-      <w:bookmarkStart w:id="14" w:name="_Toc8549684"/>
+      <w:bookmarkStart w:id="14" w:name="_Toc8551100"/>
       <w:r>
         <w:rPr>
           <w:lang w:val="en-US"/>
@@ -12211,7 +12211,7 @@
           <w:numId w:val="15"/>
         </w:numPr>
       </w:pPr>
-      <w:bookmarkStart w:id="15" w:name="_Toc8549685"/>
+      <w:bookmarkStart w:id="15" w:name="_Toc8551101"/>
       <w:r>
         <w:rPr>
           <w:lang w:val="en-US"/>
@@ -13216,7 +13216,7 @@
           <w:numId w:val="16"/>
         </w:numPr>
       </w:pPr>
-      <w:bookmarkStart w:id="16" w:name="_Toc8549686"/>
+      <w:bookmarkStart w:id="16" w:name="_Toc8551102"/>
       <w:r>
         <w:rPr>
           <w:lang w:val="en-US"/>
@@ -14497,7 +14497,7 @@
           <w:lang w:val="en-US"/>
         </w:rPr>
         <w:drawing>
-          <wp:inline distT="0" distB="0" distL="0" distR="0" wp14:anchorId="1DC0C8FE" wp14:editId="1DC0C8FF">
+          <wp:inline distT="0" distB="0" distL="0" distR="0" wp14:anchorId="3FBB688A" wp14:editId="3FBB688B">
             <wp:extent cx="5486400" cy="3200400"/>
             <wp:effectExtent l="0" t="0" r="19050" b="19050"/>
             <wp:docPr id="1" name="chart"/>
@@ -14519,7 +14519,7 @@
           <w:numId w:val="17"/>
         </w:numPr>
       </w:pPr>
-      <w:bookmarkStart w:id="17" w:name="_Toc8549687"/>
+      <w:bookmarkStart w:id="17" w:name="_Toc8551103"/>
       <w:r>
         <w:rPr>
           <w:lang w:val="en-US"/>
@@ -14536,7 +14536,7 @@
           <w:numId w:val="18"/>
         </w:numPr>
       </w:pPr>
-      <w:bookmarkStart w:id="18" w:name="_Toc8549688"/>
+      <w:bookmarkStart w:id="18" w:name="_Toc8551104"/>
       <w:r>
         <w:rPr>
           <w:lang w:val="en-US"/>
@@ -14844,7 +14844,7 @@
           <w:lang w:val="en-US"/>
         </w:rPr>
         <w:drawing>
-          <wp:inline distT="0" distB="0" distL="0" distR="0" wp14:anchorId="1DC0C900" wp14:editId="1DC0C901">
+          <wp:inline distT="0" distB="0" distL="0" distR="0" wp14:anchorId="3FBB688C" wp14:editId="3FBB688D">
             <wp:extent cx="5486400" cy="3200400"/>
             <wp:effectExtent l="0" t="0" r="19050" b="19050"/>
             <wp:docPr id="2" name="chart"/>
@@ -14866,7 +14866,7 @@
           <w:numId w:val="19"/>
         </w:numPr>
       </w:pPr>
-      <w:bookmarkStart w:id="19" w:name="_Toc8549689"/>
+      <w:bookmarkStart w:id="19" w:name="_Toc8551105"/>
       <w:r>
         <w:rPr>
           <w:lang w:val="en-US"/>
@@ -15394,7 +15394,7 @@
           <w:numId w:val="20"/>
         </w:numPr>
       </w:pPr>
-      <w:bookmarkStart w:id="20" w:name="_Toc8549690"/>
+      <w:bookmarkStart w:id="20" w:name="_Toc8551106"/>
       <w:r>
         <w:rPr>
           <w:lang w:val="en-US"/>
@@ -15685,7 +15685,7 @@
           <w:numId w:val="21"/>
         </w:numPr>
       </w:pPr>
-      <w:bookmarkStart w:id="21" w:name="_Toc8549691"/>
+      <w:bookmarkStart w:id="21" w:name="_Toc8551107"/>
       <w:r>
         <w:rPr>
           <w:lang w:val="en-US"/>
@@ -15702,7 +15702,7 @@
           <w:numId w:val="22"/>
         </w:numPr>
       </w:pPr>
-      <w:bookmarkStart w:id="22" w:name="_Toc8549692"/>
+      <w:bookmarkStart w:id="22" w:name="_Toc8551108"/>
       <w:r>
         <w:rPr>
           <w:lang w:val="en-US"/>
@@ -15877,7 +15877,7 @@
           <w:lang w:val="en-US"/>
         </w:rPr>
         <w:drawing>
-          <wp:inline distT="0" distB="0" distL="0" distR="0" wp14:anchorId="1DC0C902" wp14:editId="1DC0C903">
+          <wp:inline distT="0" distB="0" distL="0" distR="0" wp14:anchorId="3FBB688E" wp14:editId="3FBB688F">
             <wp:extent cx="5486400" cy="3200400"/>
             <wp:effectExtent l="0" t="0" r="19050" b="19050"/>
             <wp:docPr id="3" name="chart"/>
@@ -15899,7 +15899,7 @@
           <w:numId w:val="23"/>
         </w:numPr>
       </w:pPr>
-      <w:bookmarkStart w:id="23" w:name="_Toc8549693"/>
+      <w:bookmarkStart w:id="23" w:name="_Toc8551109"/>
       <w:r>
         <w:rPr>
           <w:lang w:val="en-US"/>
@@ -16073,7 +16073,7 @@
           <w:lang w:val="en-US"/>
         </w:rPr>
         <w:drawing>
-          <wp:inline distT="0" distB="0" distL="0" distR="0" wp14:anchorId="1DC0C904" wp14:editId="1DC0C905">
+          <wp:inline distT="0" distB="0" distL="0" distR="0" wp14:anchorId="3FBB6890" wp14:editId="3FBB6891">
             <wp:extent cx="5486400" cy="3200400"/>
             <wp:effectExtent l="0" t="0" r="19050" b="19050"/>
             <wp:docPr id="4" name="chart"/>
@@ -16095,7 +16095,7 @@
           <w:numId w:val="24"/>
         </w:numPr>
       </w:pPr>
-      <w:bookmarkStart w:id="24" w:name="_Toc8549694"/>
+      <w:bookmarkStart w:id="24" w:name="_Toc8551110"/>
       <w:r>
         <w:rPr>
           <w:lang w:val="en-US"/>
@@ -16196,7 +16196,7 @@
           <w:lang w:val="en-US"/>
         </w:rPr>
         <w:drawing>
-          <wp:inline distT="0" distB="0" distL="0" distR="0" wp14:anchorId="1DC0C906" wp14:editId="1DC0C907">
+          <wp:inline distT="0" distB="0" distL="0" distR="0" wp14:anchorId="3FBB6892" wp14:editId="3FBB6893">
             <wp:extent cx="5486400" cy="3200400"/>
             <wp:effectExtent l="0" t="0" r="19050" b="19050"/>
             <wp:docPr id="5" name="chart"/>
@@ -16218,7 +16218,7 @@
           <w:numId w:val="25"/>
         </w:numPr>
       </w:pPr>
-      <w:bookmarkStart w:id="25" w:name="_Toc8549695"/>
+      <w:bookmarkStart w:id="25" w:name="_Toc8551111"/>
       <w:r>
         <w:rPr>
           <w:lang w:val="en-US"/>
@@ -16249,7 +16249,7 @@
           <w:numId w:val="26"/>
         </w:numPr>
       </w:pPr>
-      <w:bookmarkStart w:id="26" w:name="_Toc8549696"/>
+      <w:bookmarkStart w:id="26" w:name="_Toc8551112"/>
       <w:r>
         <w:rPr>
           <w:lang w:val="en-US"/>
@@ -16288,7 +16288,7 @@
           <w:numId w:val="27"/>
         </w:numPr>
       </w:pPr>
-      <w:bookmarkStart w:id="27" w:name="_Toc8549697"/>
+      <w:bookmarkStart w:id="27" w:name="_Toc8551113"/>
       <w:r>
         <w:rPr>
           <w:lang w:val="en-US"/>
@@ -16333,7 +16333,7 @@
           <w:numId w:val="28"/>
         </w:numPr>
       </w:pPr>
-      <w:bookmarkStart w:id="28" w:name="_Toc8549698"/>
+      <w:bookmarkStart w:id="28" w:name="_Toc8551114"/>
       <w:r>
         <w:rPr>
           <w:lang w:val="en-US"/>
@@ -16366,7 +16366,7 @@
           <w:numId w:val="29"/>
         </w:numPr>
       </w:pPr>
-      <w:bookmarkStart w:id="29" w:name="_Toc8549699"/>
+      <w:bookmarkStart w:id="29" w:name="_Toc8551115"/>
       <w:r>
         <w:rPr>
           <w:lang w:val="en-US"/>
@@ -16405,7 +16405,7 @@
           <w:numId w:val="30"/>
         </w:numPr>
       </w:pPr>
-      <w:bookmarkStart w:id="30" w:name="_Toc8549700"/>
+      <w:bookmarkStart w:id="30" w:name="_Toc8551116"/>
       <w:r>
         <w:rPr>
           <w:lang w:val="en-US"/>
@@ -16444,7 +16444,7 @@
           <w:numId w:val="31"/>
         </w:numPr>
       </w:pPr>
-      <w:bookmarkStart w:id="31" w:name="_Toc8549701"/>
+      <w:bookmarkStart w:id="31" w:name="_Toc8551117"/>
       <w:r>
         <w:rPr>
           <w:lang w:val="en-US"/>
@@ -16862,7 +16862,7 @@
           <w:numId w:val="32"/>
         </w:numPr>
       </w:pPr>
-      <w:bookmarkStart w:id="32" w:name="_Toc8549702"/>
+      <w:bookmarkStart w:id="32" w:name="_Toc8551118"/>
       <w:r>
         <w:rPr>
           <w:lang w:val="en-US"/>
@@ -16901,7 +16901,7 @@
           <w:numId w:val="33"/>
         </w:numPr>
       </w:pPr>
-      <w:bookmarkStart w:id="33" w:name="_Toc8549703"/>
+      <w:bookmarkStart w:id="33" w:name="_Toc8551119"/>
       <w:r>
         <w:rPr>
           <w:lang w:val="en-US"/>
@@ -16940,7 +16940,7 @@
           <w:numId w:val="34"/>
         </w:numPr>
       </w:pPr>
-      <w:bookmarkStart w:id="34" w:name="_Toc8549704"/>
+      <w:bookmarkStart w:id="34" w:name="_Toc8551120"/>
       <w:r>
         <w:rPr>
           <w:lang w:val="en-US"/>
@@ -16979,7 +16979,7 @@
           <w:numId w:val="35"/>
         </w:numPr>
       </w:pPr>
-      <w:bookmarkStart w:id="35" w:name="_Toc8549705"/>
+      <w:bookmarkStart w:id="35" w:name="_Toc8551121"/>
       <w:r>
         <w:rPr>
           <w:lang w:val="en-US"/>
@@ -17012,7 +17012,7 @@
           <w:numId w:val="36"/>
         </w:numPr>
       </w:pPr>
-      <w:bookmarkStart w:id="36" w:name="_Toc8549706"/>
+      <w:bookmarkStart w:id="36" w:name="_Toc8551122"/>
       <w:r>
         <w:rPr>
           <w:lang w:val="en-US"/>
@@ -17051,7 +17051,7 @@
           <w:numId w:val="37"/>
         </w:numPr>
       </w:pPr>
-      <w:bookmarkStart w:id="37" w:name="_Toc8549707"/>
+      <w:bookmarkStart w:id="37" w:name="_Toc8551123"/>
       <w:r>
         <w:rPr>
           <w:lang w:val="en-US"/>
@@ -17090,7 +17090,7 @@
           <w:numId w:val="38"/>
         </w:numPr>
       </w:pPr>
-      <w:bookmarkStart w:id="38" w:name="_Toc8549708"/>
+      <w:bookmarkStart w:id="38" w:name="_Toc8551124"/>
       <w:r>
         <w:rPr>
           <w:lang w:val="en-US"/>
@@ -17129,7 +17129,7 @@
           <w:numId w:val="39"/>
         </w:numPr>
       </w:pPr>
-      <w:bookmarkStart w:id="39" w:name="_Toc8549709"/>
+      <w:bookmarkStart w:id="39" w:name="_Toc8551125"/>
       <w:r>
         <w:rPr>
           <w:lang w:val="en-US"/>
@@ -17810,7 +17810,7 @@
           <w:lang w:val="en-US"/>
         </w:rPr>
         <w:drawing>
-          <wp:inline distT="0" distB="0" distL="0" distR="0" wp14:anchorId="1DC0C908" wp14:editId="1DC0C909">
+          <wp:inline distT="0" distB="0" distL="0" distR="0" wp14:anchorId="3FBB6894" wp14:editId="3FBB6895">
             <wp:extent cx="5486400" cy="3200400"/>
             <wp:effectExtent l="0" t="0" r="19050" b="19050"/>
             <wp:docPr id="6" name="chart"/>
@@ -17840,7 +17840,7 @@
           <w:numId w:val="40"/>
         </w:numPr>
       </w:pPr>
-      <w:bookmarkStart w:id="40" w:name="_Toc8549710"/>
+      <w:bookmarkStart w:id="40" w:name="_Toc8551126"/>
       <w:r>
         <w:rPr>
           <w:lang w:val="en-US"/>
@@ -17857,7 +17857,7 @@
           <w:numId w:val="41"/>
         </w:numPr>
       </w:pPr>
-      <w:bookmarkStart w:id="41" w:name="_Toc8549711"/>
+      <w:bookmarkStart w:id="41" w:name="_Toc8551127"/>
       <w:r>
         <w:rPr>
           <w:lang w:val="en-US"/>
@@ -17924,7 +17924,7 @@
           <w:numId w:val="43"/>
         </w:numPr>
       </w:pPr>
-      <w:bookmarkStart w:id="42" w:name="_Toc8549712"/>
+      <w:bookmarkStart w:id="42" w:name="_Toc8551128"/>
       <w:r>
         <w:rPr>
           <w:lang w:val="en-US"/>
@@ -18373,7 +18373,7 @@
           <w:numId w:val="44"/>
         </w:numPr>
       </w:pPr>
-      <w:bookmarkStart w:id="43" w:name="_Toc8549713"/>
+      <w:bookmarkStart w:id="43" w:name="_Toc8551129"/>
       <w:r>
         <w:rPr>
           <w:lang w:val="en-US"/>
@@ -18774,7 +18774,7 @@
           <w:numId w:val="45"/>
         </w:numPr>
       </w:pPr>
-      <w:bookmarkStart w:id="44" w:name="_Toc8549714"/>
+      <w:bookmarkStart w:id="44" w:name="_Toc8551130"/>
       <w:r>
         <w:rPr>
           <w:lang w:val="en-US"/>
@@ -18805,7 +18805,7 @@
           <w:numId w:val="46"/>
         </w:numPr>
       </w:pPr>
-      <w:bookmarkStart w:id="45" w:name="_Toc8549715"/>
+      <w:bookmarkStart w:id="45" w:name="_Toc8551131"/>
       <w:r>
         <w:rPr>
           <w:lang w:val="en-US"/>
@@ -19896,7 +19896,7 @@
           <w:numId w:val="47"/>
         </w:numPr>
       </w:pPr>
-      <w:bookmarkStart w:id="46" w:name="_Toc8549716"/>
+      <w:bookmarkStart w:id="46" w:name="_Toc8551132"/>
       <w:r>
         <w:rPr>
           <w:lang w:val="en-US"/>
@@ -21008,7 +21008,7 @@
           <w:numId w:val="48"/>
         </w:numPr>
       </w:pPr>
-      <w:bookmarkStart w:id="47" w:name="_Toc8549717"/>
+      <w:bookmarkStart w:id="47" w:name="_Toc8551133"/>
       <w:r>
         <w:rPr>
           <w:lang w:val="en-US"/>
@@ -21894,7 +21894,7 @@
           <w:numId w:val="49"/>
         </w:numPr>
       </w:pPr>
-      <w:bookmarkStart w:id="48" w:name="_Toc8549718"/>
+      <w:bookmarkStart w:id="48" w:name="_Toc8551134"/>
       <w:r>
         <w:rPr>
           <w:lang w:val="en-US"/>
@@ -22106,7 +22106,7 @@
           <w:numId w:val="50"/>
         </w:numPr>
       </w:pPr>
-      <w:bookmarkStart w:id="49" w:name="_Toc8549719"/>
+      <w:bookmarkStart w:id="49" w:name="_Toc8551135"/>
       <w:r>
         <w:rPr>
           <w:lang w:val="en-US"/>
@@ -23111,7 +23111,7 @@
           <w:numId w:val="51"/>
         </w:numPr>
       </w:pPr>
-      <w:bookmarkStart w:id="50" w:name="_Toc8549720"/>
+      <w:bookmarkStart w:id="50" w:name="_Toc8551136"/>
       <w:r>
         <w:rPr>
           <w:lang w:val="en-US"/>
@@ -24386,7 +24386,7 @@
           <w:lang w:val="en-US"/>
         </w:rPr>
         <w:drawing>
-          <wp:inline distT="0" distB="0" distL="0" distR="0" wp14:anchorId="1DC0C90A" wp14:editId="1DC0C90B">
+          <wp:inline distT="0" distB="0" distL="0" distR="0" wp14:anchorId="3FBB6896" wp14:editId="3FBB6897">
             <wp:extent cx="5486400" cy="3200400"/>
             <wp:effectExtent l="0" t="0" r="19050" b="19050"/>
             <wp:docPr id="7" name="chart"/>
@@ -24408,7 +24408,7 @@
           <w:numId w:val="52"/>
         </w:numPr>
       </w:pPr>
-      <w:bookmarkStart w:id="51" w:name="_Toc8549721"/>
+      <w:bookmarkStart w:id="51" w:name="_Toc8551137"/>
       <w:r>
         <w:rPr>
           <w:lang w:val="en-US"/>
@@ -24425,7 +24425,7 @@
           <w:numId w:val="53"/>
         </w:numPr>
       </w:pPr>
-      <w:bookmarkStart w:id="52" w:name="_Toc8549722"/>
+      <w:bookmarkStart w:id="52" w:name="_Toc8551138"/>
       <w:r>
         <w:rPr>
           <w:lang w:val="en-US"/>
@@ -24734,7 +24734,7 @@
           <w:lang w:val="en-US"/>
         </w:rPr>
         <w:drawing>
-          <wp:inline distT="0" distB="0" distL="0" distR="0" wp14:anchorId="1DC0C90C" wp14:editId="1DC0C90D">
+          <wp:inline distT="0" distB="0" distL="0" distR="0" wp14:anchorId="3FBB6898" wp14:editId="3FBB6899">
             <wp:extent cx="5486400" cy="3200400"/>
             <wp:effectExtent l="0" t="0" r="19050" b="19050"/>
             <wp:docPr id="8" name="chart"/>
@@ -24756,7 +24756,7 @@
           <w:numId w:val="54"/>
         </w:numPr>
       </w:pPr>
-      <w:bookmarkStart w:id="53" w:name="_Toc8549723"/>
+      <w:bookmarkStart w:id="53" w:name="_Toc8551139"/>
       <w:r>
         <w:rPr>
           <w:lang w:val="en-US"/>
@@ -25290,7 +25290,7 @@
           <w:numId w:val="55"/>
         </w:numPr>
       </w:pPr>
-      <w:bookmarkStart w:id="54" w:name="_Toc8549724"/>
+      <w:bookmarkStart w:id="54" w:name="_Toc8551140"/>
       <w:r>
         <w:rPr>
           <w:lang w:val="en-US"/>
@@ -25587,7 +25587,7 @@
           <w:numId w:val="56"/>
         </w:numPr>
       </w:pPr>
-      <w:bookmarkStart w:id="55" w:name="_Toc8549725"/>
+      <w:bookmarkStart w:id="55" w:name="_Toc8551141"/>
       <w:r>
         <w:rPr>
           <w:lang w:val="en-US"/>
@@ -25604,7 +25604,7 @@
           <w:numId w:val="57"/>
         </w:numPr>
       </w:pPr>
-      <w:bookmarkStart w:id="56" w:name="_Toc8549726"/>
+      <w:bookmarkStart w:id="56" w:name="_Toc8551142"/>
       <w:r>
         <w:rPr>
           <w:lang w:val="en-US"/>
@@ -25778,7 +25778,7 @@
           <w:lang w:val="en-US"/>
         </w:rPr>
         <w:drawing>
-          <wp:inline distT="0" distB="0" distL="0" distR="0" wp14:anchorId="1DC0C90E" wp14:editId="1DC0C90F">
+          <wp:inline distT="0" distB="0" distL="0" distR="0" wp14:anchorId="3FBB689A" wp14:editId="3FBB689B">
             <wp:extent cx="5486400" cy="3200400"/>
             <wp:effectExtent l="0" t="0" r="19050" b="19050"/>
             <wp:docPr id="9" name="chart"/>
@@ -25800,7 +25800,7 @@
           <w:numId w:val="58"/>
         </w:numPr>
       </w:pPr>
-      <w:bookmarkStart w:id="57" w:name="_Toc8549727"/>
+      <w:bookmarkStart w:id="57" w:name="_Toc8551143"/>
       <w:r>
         <w:rPr>
           <w:lang w:val="en-US"/>
@@ -25974,7 +25974,7 @@
           <w:lang w:val="en-US"/>
         </w:rPr>
         <w:drawing>
-          <wp:inline distT="0" distB="0" distL="0" distR="0" wp14:anchorId="1DC0C910" wp14:editId="1DC0C911">
+          <wp:inline distT="0" distB="0" distL="0" distR="0" wp14:anchorId="3FBB689C" wp14:editId="3FBB689D">
             <wp:extent cx="5486400" cy="3200400"/>
             <wp:effectExtent l="0" t="0" r="19050" b="19050"/>
             <wp:docPr id="10" name="chart"/>
@@ -25996,7 +25996,7 @@
           <w:numId w:val="59"/>
         </w:numPr>
       </w:pPr>
-      <w:bookmarkStart w:id="58" w:name="_Toc8549728"/>
+      <w:bookmarkStart w:id="58" w:name="_Toc8551144"/>
       <w:r>
         <w:rPr>
           <w:lang w:val="en-US"/>
@@ -26097,7 +26097,7 @@
           <w:lang w:val="en-US"/>
         </w:rPr>
         <w:drawing>
-          <wp:inline distT="0" distB="0" distL="0" distR="0" wp14:anchorId="1DC0C912" wp14:editId="1DC0C913">
+          <wp:inline distT="0" distB="0" distL="0" distR="0" wp14:anchorId="3FBB689E" wp14:editId="3FBB689F">
             <wp:extent cx="5486400" cy="3200400"/>
             <wp:effectExtent l="0" t="0" r="19050" b="19050"/>
             <wp:docPr id="11" name="chart"/>
@@ -26119,7 +26119,7 @@
           <w:numId w:val="60"/>
         </w:numPr>
       </w:pPr>
-      <w:bookmarkStart w:id="59" w:name="_Toc8549729"/>
+      <w:bookmarkStart w:id="59" w:name="_Toc8551145"/>
       <w:r>
         <w:rPr>
           <w:lang w:val="en-US"/>
@@ -26150,7 +26150,7 @@
           <w:numId w:val="61"/>
         </w:numPr>
       </w:pPr>
-      <w:bookmarkStart w:id="60" w:name="_Toc8549730"/>
+      <w:bookmarkStart w:id="60" w:name="_Toc8551146"/>
       <w:r>
         <w:rPr>
           <w:lang w:val="en-US"/>
@@ -26189,7 +26189,7 @@
           <w:numId w:val="62"/>
         </w:numPr>
       </w:pPr>
-      <w:bookmarkStart w:id="61" w:name="_Toc8549731"/>
+      <w:bookmarkStart w:id="61" w:name="_Toc8551147"/>
       <w:r>
         <w:rPr>
           <w:lang w:val="en-US"/>
@@ -26234,7 +26234,7 @@
           <w:numId w:val="63"/>
         </w:numPr>
       </w:pPr>
-      <w:bookmarkStart w:id="62" w:name="_Toc8549732"/>
+      <w:bookmarkStart w:id="62" w:name="_Toc8551148"/>
       <w:r>
         <w:rPr>
           <w:lang w:val="en-US"/>
@@ -26267,7 +26267,7 @@
           <w:numId w:val="64"/>
         </w:numPr>
       </w:pPr>
-      <w:bookmarkStart w:id="63" w:name="_Toc8549733"/>
+      <w:bookmarkStart w:id="63" w:name="_Toc8551149"/>
       <w:r>
         <w:rPr>
           <w:lang w:val="en-US"/>
@@ -26306,7 +26306,7 @@
           <w:numId w:val="65"/>
         </w:numPr>
       </w:pPr>
-      <w:bookmarkStart w:id="64" w:name="_Toc8549734"/>
+      <w:bookmarkStart w:id="64" w:name="_Toc8551150"/>
       <w:r>
         <w:rPr>
           <w:lang w:val="en-US"/>
@@ -26339,7 +26339,7 @@
           <w:numId w:val="66"/>
         </w:numPr>
       </w:pPr>
-      <w:bookmarkStart w:id="65" w:name="_Toc8549735"/>
+      <w:bookmarkStart w:id="65" w:name="_Toc8551151"/>
       <w:r>
         <w:rPr>
           <w:lang w:val="en-US"/>
@@ -26757,7 +26757,7 @@
           <w:numId w:val="67"/>
         </w:numPr>
       </w:pPr>
-      <w:bookmarkStart w:id="66" w:name="_Toc8549736"/>
+      <w:bookmarkStart w:id="66" w:name="_Toc8551152"/>
       <w:r>
         <w:rPr>
           <w:lang w:val="en-US"/>
@@ -26796,7 +26796,7 @@
           <w:numId w:val="68"/>
         </w:numPr>
       </w:pPr>
-      <w:bookmarkStart w:id="67" w:name="_Toc8549737"/>
+      <w:bookmarkStart w:id="67" w:name="_Toc8551153"/>
       <w:r>
         <w:rPr>
           <w:lang w:val="en-US"/>
@@ -26835,7 +26835,7 @@
           <w:numId w:val="69"/>
         </w:numPr>
       </w:pPr>
-      <w:bookmarkStart w:id="68" w:name="_Toc8549738"/>
+      <w:bookmarkStart w:id="68" w:name="_Toc8551154"/>
       <w:r>
         <w:rPr>
           <w:lang w:val="en-US"/>
@@ -26874,7 +26874,7 @@
           <w:numId w:val="70"/>
         </w:numPr>
       </w:pPr>
-      <w:bookmarkStart w:id="69" w:name="_Toc8549739"/>
+      <w:bookmarkStart w:id="69" w:name="_Toc8551155"/>
       <w:r>
         <w:rPr>
           <w:lang w:val="en-US"/>
@@ -26907,7 +26907,7 @@
           <w:numId w:val="71"/>
         </w:numPr>
       </w:pPr>
-      <w:bookmarkStart w:id="70" w:name="_Toc8549740"/>
+      <w:bookmarkStart w:id="70" w:name="_Toc8551156"/>
       <w:r>
         <w:rPr>
           <w:lang w:val="en-US"/>
@@ -26946,7 +26946,7 @@
           <w:numId w:val="72"/>
         </w:numPr>
       </w:pPr>
-      <w:bookmarkStart w:id="71" w:name="_Toc8549741"/>
+      <w:bookmarkStart w:id="71" w:name="_Toc8551157"/>
       <w:r>
         <w:rPr>
           <w:lang w:val="en-US"/>
@@ -26985,7 +26985,7 @@
           <w:numId w:val="73"/>
         </w:numPr>
       </w:pPr>
-      <w:bookmarkStart w:id="72" w:name="_Toc8549742"/>
+      <w:bookmarkStart w:id="72" w:name="_Toc8551158"/>
       <w:r>
         <w:rPr>
           <w:lang w:val="en-US"/>
@@ -27024,7 +27024,7 @@
           <w:numId w:val="74"/>
         </w:numPr>
       </w:pPr>
-      <w:bookmarkStart w:id="73" w:name="_Toc8549743"/>
+      <w:bookmarkStart w:id="73" w:name="_Toc8551159"/>
       <w:r>
         <w:rPr>
           <w:lang w:val="en-US"/>
@@ -27705,7 +27705,7 @@
           <w:lang w:val="en-US"/>
         </w:rPr>
         <w:drawing>
-          <wp:inline distT="0" distB="0" distL="0" distR="0" wp14:anchorId="1DC0C914" wp14:editId="1DC0C915">
+          <wp:inline distT="0" distB="0" distL="0" distR="0" wp14:anchorId="3FBB68A0" wp14:editId="3FBB68A1">
             <wp:extent cx="5486400" cy="3200400"/>
             <wp:effectExtent l="0" t="0" r="19050" b="19050"/>
             <wp:docPr id="12" name="chart"/>
@@ -27735,7 +27735,7 @@
     <w:nsid w:val="3A1A385B"/>
     <w:multiLevelType w:val="hybridMultilevel"/>
     <w:tmpl w:val="0409001D"/>
-    <w:lvl w:ilvl="0" w:tplc="604499C2">
+    <w:lvl w:ilvl="0" w:tplc="2A8CC486">
       <w:start w:val="1"/>
       <w:numFmt w:val="decimal"/>
       <w:lvlText w:val="%1."/>
@@ -27744,7 +27744,7 @@
         <w:ind w:left="360" w:hanging="360"/>
       </w:pPr>
     </w:lvl>
-    <w:lvl w:ilvl="1" w:tplc="1F7E655E">
+    <w:lvl w:ilvl="1" w:tplc="D1483944">
       <w:start w:val="1"/>
       <w:numFmt w:val="lowerLetter"/>
       <w:lvlText w:val="%2."/>
@@ -27753,7 +27753,7 @@
         <w:ind w:left="720" w:hanging="360"/>
       </w:pPr>
     </w:lvl>
-    <w:lvl w:ilvl="2" w:tplc="42A04A1A">
+    <w:lvl w:ilvl="2" w:tplc="7372507E">
       <w:start w:val="1"/>
       <w:numFmt w:val="lowerRoman"/>
       <w:lvlText w:val="%3."/>
@@ -27762,7 +27762,7 @@
         <w:ind w:left="1080" w:hanging="360"/>
       </w:pPr>
     </w:lvl>
-    <w:lvl w:ilvl="3" w:tplc="284EA54A">
+    <w:lvl w:ilvl="3" w:tplc="4E7AFE80">
       <w:start w:val="1"/>
       <w:numFmt w:val="decimal"/>
       <w:lvlText w:val="%4)"/>
@@ -27771,7 +27771,7 @@
         <w:ind w:left="1440" w:hanging="360"/>
       </w:pPr>
     </w:lvl>
-    <w:lvl w:ilvl="4" w:tplc="9E6053DA">
+    <w:lvl w:ilvl="4" w:tplc="32A65106">
       <w:start w:val="1"/>
       <w:numFmt w:val="lowerLetter"/>
       <w:lvlText w:val="%5)"/>
@@ -27780,7 +27780,7 @@
         <w:ind w:left="1800" w:hanging="360"/>
       </w:pPr>
     </w:lvl>
-    <w:lvl w:ilvl="5" w:tplc="24F05E78">
+    <w:lvl w:ilvl="5" w:tplc="C3566C38">
       <w:start w:val="1"/>
       <w:numFmt w:val="lowerRoman"/>
       <w:lvlText w:val="%6)"/>
@@ -27789,7 +27789,7 @@
         <w:ind w:left="2160" w:hanging="360"/>
       </w:pPr>
     </w:lvl>
-    <w:lvl w:ilvl="6" w:tplc="B454953A">
+    <w:lvl w:ilvl="6" w:tplc="294CAE10">
       <w:start w:val="1"/>
       <w:numFmt w:val="decimal"/>
       <w:lvlText w:val="(%7)"/>
@@ -27798,7 +27798,7 @@
         <w:ind w:left="2520" w:hanging="360"/>
       </w:pPr>
     </w:lvl>
-    <w:lvl w:ilvl="7" w:tplc="3FA402C8">
+    <w:lvl w:ilvl="7" w:tplc="313877A6">
       <w:start w:val="1"/>
       <w:numFmt w:val="lowerLetter"/>
       <w:lvlText w:val="(%8)"/>
@@ -27807,7 +27807,7 @@
         <w:ind w:left="2880" w:hanging="360"/>
       </w:pPr>
     </w:lvl>
-    <w:lvl w:ilvl="8" w:tplc="0450DAD6">
+    <w:lvl w:ilvl="8" w:tplc="C122C288">
       <w:start w:val="1"/>
       <w:numFmt w:val="lowerRoman"/>
       <w:lvlText w:val="(%9)"/>
@@ -29140,7 +29140,7 @@
           </c:val>
           <c:extLst>
             <c:ext xmlns:c16="http://schemas.microsoft.com/office/drawing/2014/chart" uri="{C3380CC4-5D6E-409C-BE32-E72D297353CC}">
-              <c16:uniqueId val="{00000000-94AD-4D2C-8D09-C36603318770}"/>
+              <c16:uniqueId val="{00000000-0E17-46FD-8F98-417FDA0B6C68}"/>
             </c:ext>
           </c:extLst>
         </c:ser>
@@ -29216,7 +29216,7 @@
           </c:val>
           <c:extLst>
             <c:ext xmlns:c16="http://schemas.microsoft.com/office/drawing/2014/chart" uri="{C3380CC4-5D6E-409C-BE32-E72D297353CC}">
-              <c16:uniqueId val="{00000000-2411-46D8-A5DE-F838CA9CF1D3}"/>
+              <c16:uniqueId val="{00000000-EAD1-4AAD-AEFC-63F87AD40C2F}"/>
             </c:ext>
           </c:extLst>
         </c:ser>
@@ -29280,7 +29280,7 @@
           </c:val>
           <c:extLst>
             <c:ext xmlns:c16="http://schemas.microsoft.com/office/drawing/2014/chart" uri="{C3380CC4-5D6E-409C-BE32-E72D297353CC}">
-              <c16:uniqueId val="{00000000-02BA-445F-A8D0-99DB2CA91501}"/>
+              <c16:uniqueId val="{00000000-9303-4AA1-9055-8735CABC8B22}"/>
             </c:ext>
           </c:extLst>
         </c:ser>
@@ -29446,7 +29446,7 @@
           </c:val>
           <c:extLst>
             <c:ext xmlns:c16="http://schemas.microsoft.com/office/drawing/2014/chart" uri="{C3380CC4-5D6E-409C-BE32-E72D297353CC}">
-              <c16:uniqueId val="{00000000-5B0F-4B49-A1D2-ED5EA5EBF218}"/>
+              <c16:uniqueId val="{00000000-50DA-42E0-92C0-71179F9AE4A1}"/>
             </c:ext>
           </c:extLst>
         </c:ser>
@@ -29546,7 +29546,7 @@
           </c:val>
           <c:extLst>
             <c:ext xmlns:c16="http://schemas.microsoft.com/office/drawing/2014/chart" uri="{C3380CC4-5D6E-409C-BE32-E72D297353CC}">
-              <c16:uniqueId val="{00000000-4AE2-4879-94AA-CA14AE1345DE}"/>
+              <c16:uniqueId val="{00000000-9D96-4BE4-94A9-2E5239FA9F5D}"/>
             </c:ext>
           </c:extLst>
         </c:ser>
@@ -29622,7 +29622,7 @@
           </c:val>
           <c:extLst>
             <c:ext xmlns:c16="http://schemas.microsoft.com/office/drawing/2014/chart" uri="{C3380CC4-5D6E-409C-BE32-E72D297353CC}">
-              <c16:uniqueId val="{00000000-C3A4-4470-972D-80DD918CBA57}"/>
+              <c16:uniqueId val="{00000000-9DA4-4F50-AB52-F6EDC3701F51}"/>
             </c:ext>
           </c:extLst>
         </c:ser>
@@ -29698,7 +29698,7 @@
           </c:val>
           <c:extLst>
             <c:ext xmlns:c16="http://schemas.microsoft.com/office/drawing/2014/chart" uri="{C3380CC4-5D6E-409C-BE32-E72D297353CC}">
-              <c16:uniqueId val="{00000000-5C62-4703-816C-CE118CAD2C3C}"/>
+              <c16:uniqueId val="{00000000-D859-4CA5-BB41-869A5F133C33}"/>
             </c:ext>
           </c:extLst>
         </c:ser>
@@ -29762,7 +29762,7 @@
           </c:val>
           <c:extLst>
             <c:ext xmlns:c16="http://schemas.microsoft.com/office/drawing/2014/chart" uri="{C3380CC4-5D6E-409C-BE32-E72D297353CC}">
-              <c16:uniqueId val="{00000000-21BC-4593-98FD-ABBF556CE312}"/>
+              <c16:uniqueId val="{00000000-7127-4DFB-A08C-2D4984578B4D}"/>
             </c:ext>
           </c:extLst>
         </c:ser>
@@ -29928,7 +29928,7 @@
           </c:val>
           <c:extLst>
             <c:ext xmlns:c16="http://schemas.microsoft.com/office/drawing/2014/chart" uri="{C3380CC4-5D6E-409C-BE32-E72D297353CC}">
-              <c16:uniqueId val="{00000000-EB43-4C1D-B2D9-9893B4FC75CF}"/>
+              <c16:uniqueId val="{00000000-A5F7-4F2F-8F23-C5A822FADEED}"/>
             </c:ext>
           </c:extLst>
         </c:ser>
@@ -30070,7 +30070,7 @@
           </c:val>
           <c:extLst>
             <c:ext xmlns:c16="http://schemas.microsoft.com/office/drawing/2014/chart" uri="{C3380CC4-5D6E-409C-BE32-E72D297353CC}">
-              <c16:uniqueId val="{00000000-08E4-4418-A938-52B06788A4FA}"/>
+              <c16:uniqueId val="{00000000-24BA-43EB-B067-B66D909DD8E1}"/>
             </c:ext>
           </c:extLst>
         </c:ser>
@@ -30170,7 +30170,7 @@
           </c:val>
           <c:extLst>
             <c:ext xmlns:c16="http://schemas.microsoft.com/office/drawing/2014/chart" uri="{C3380CC4-5D6E-409C-BE32-E72D297353CC}">
-              <c16:uniqueId val="{00000000-08CF-4378-B9B2-F669D6CDEA7D}"/>
+              <c16:uniqueId val="{00000000-152E-4966-95E7-A8BB3CCB5C7F}"/>
             </c:ext>
           </c:extLst>
         </c:ser>
@@ -30246,7 +30246,7 @@
           </c:val>
           <c:extLst>
             <c:ext xmlns:c16="http://schemas.microsoft.com/office/drawing/2014/chart" uri="{C3380CC4-5D6E-409C-BE32-E72D297353CC}">
-              <c16:uniqueId val="{00000000-AAC8-4A26-A3B7-72A674769206}"/>
+              <c16:uniqueId val="{00000000-7F2B-4B3B-9CED-85F139CA399E}"/>
             </c:ext>
           </c:extLst>
         </c:ser>
